--- a/Fall-2019/HW-5/HW-5.docx
+++ b/Fall-2019/HW-5/HW-5.docx
@@ -1447,7 +1447,6 @@
     <w:p>
       <w:pPr>
         <w:rPr>
-          <w:rFonts w:hint="cs"/>
           <w:rtl/>
           <w:lang w:bidi="fa-IR"/>
         </w:rPr>
@@ -2447,7 +2446,6 @@
       <w:pPr>
         <w:bidi w:val="0"/>
         <w:rPr>
-          <w:rFonts w:hint="cs"/>
           <w:rtl/>
           <w:lang w:bidi="fa-IR"/>
         </w:rPr>
@@ -2722,7 +2720,6 @@
     <w:p>
       <w:pPr>
         <w:rPr>
-          <w:rFonts w:hint="cs"/>
           <w:rtl/>
           <w:lang w:bidi="fa-IR"/>
         </w:rPr>
@@ -8118,8 +8115,6 @@
                               <w:r>
                                 <w:t>101</w:t>
                               </w:r>
-                              <w:bookmarkStart w:id="0" w:name="_GoBack"/>
-                              <w:bookmarkEnd w:id="0"/>
                             </w:p>
                           </w:txbxContent>
                         </wps:txbx>
@@ -8197,8 +8192,6 @@
                         <w:r>
                           <w:t>101</w:t>
                         </w:r>
-                        <w:bookmarkStart w:id="1" w:name="_GoBack"/>
-                        <w:bookmarkEnd w:id="1"/>
                       </w:p>
                     </w:txbxContent>
                   </v:textbox>
@@ -8235,18 +8228,2424 @@
     </w:p>
     <w:p>
       <w:pPr>
+        <w:pStyle w:val="ProblemTitle"/>
+        <w:rPr>
+          <w:rtl/>
+        </w:rPr>
+      </w:pPr>
+      <w:r>
         <w:rPr>
           <w:rFonts w:hint="cs"/>
           <w:rtl/>
+        </w:rPr>
+        <w:t>سوال ۷</w:t>
+      </w:r>
+    </w:p>
+    <w:p>
+      <w:pPr>
+        <w:rPr>
+          <w:rtl/>
           <w:lang w:bidi="fa-IR"/>
         </w:rPr>
       </w:pPr>
+      <w:r>
+        <w:rPr>
+          <w:rtl/>
+          <w:lang w:bidi="fa-IR"/>
+        </w:rPr>
+        <w:t>سه دنباله ز</w:t>
+      </w:r>
+      <w:r>
+        <w:rPr>
+          <w:rFonts w:hint="cs"/>
+          <w:rtl/>
+          <w:lang w:bidi="fa-IR"/>
+        </w:rPr>
+        <w:t>ی</w:t>
+      </w:r>
+      <w:r>
+        <w:rPr>
+          <w:rFonts w:hint="eastAsia"/>
+          <w:rtl/>
+          <w:lang w:bidi="fa-IR"/>
+        </w:rPr>
+        <w:t>ر</w:t>
+      </w:r>
+      <w:r>
+        <w:rPr>
+          <w:rtl/>
+          <w:lang w:bidi="fa-IR"/>
+        </w:rPr>
+        <w:t xml:space="preserve"> را در نظر بگ</w:t>
+      </w:r>
+      <w:r>
+        <w:rPr>
+          <w:rFonts w:hint="cs"/>
+          <w:rtl/>
+          <w:lang w:bidi="fa-IR"/>
+        </w:rPr>
+        <w:t>ی</w:t>
+      </w:r>
+      <w:r>
+        <w:rPr>
+          <w:rFonts w:hint="eastAsia"/>
+          <w:rtl/>
+          <w:lang w:bidi="fa-IR"/>
+        </w:rPr>
+        <w:t>ر</w:t>
+      </w:r>
+      <w:r>
+        <w:rPr>
+          <w:rFonts w:hint="cs"/>
+          <w:rtl/>
+          <w:lang w:bidi="fa-IR"/>
+        </w:rPr>
+        <w:t>ی</w:t>
+      </w:r>
+      <w:r>
+        <w:rPr>
+          <w:rFonts w:hint="eastAsia"/>
+          <w:rtl/>
+          <w:lang w:bidi="fa-IR"/>
+        </w:rPr>
+        <w:t>د</w:t>
+      </w:r>
+      <w:r>
+        <w:rPr>
+          <w:rtl/>
+          <w:lang w:bidi="fa-IR"/>
+        </w:rPr>
+        <w:t>.</w:t>
+      </w:r>
     </w:p>
+    <w:p>
+      <w:pPr>
+        <w:pStyle w:val="ListParagraph"/>
+        <w:numPr>
+          <w:ilvl w:val="0"/>
+          <w:numId w:val="7"/>
+        </w:numPr>
+        <w:bidi w:val="0"/>
+        <w:rPr>
+          <w:lang w:bidi="fa-IR"/>
+        </w:rPr>
+      </w:pPr>
+      <w:r>
+        <w:rPr>
+          <w:lang w:bidi="fa-IR"/>
+        </w:rPr>
+        <w:t>F[0] = 1, F[1] = 1, F[i] = F[i-1] + F[i-2]</w:t>
+      </w:r>
+    </w:p>
+    <w:p>
+      <w:pPr>
+        <w:pStyle w:val="ListParagraph"/>
+        <w:numPr>
+          <w:ilvl w:val="0"/>
+          <w:numId w:val="7"/>
+        </w:numPr>
+        <w:bidi w:val="0"/>
+        <w:rPr>
+          <w:lang w:bidi="fa-IR"/>
+        </w:rPr>
+      </w:pPr>
+      <w:r>
+        <w:rPr>
+          <w:lang w:bidi="fa-IR"/>
+        </w:rPr>
+        <w:t>F[0] = 1, F[1] = 1, F[2] = 1, F[i] = F[i-2] + F[i-3] - F[i-1]</w:t>
+      </w:r>
+    </w:p>
+    <w:p>
+      <w:pPr>
+        <w:pStyle w:val="ListParagraph"/>
+        <w:numPr>
+          <w:ilvl w:val="0"/>
+          <w:numId w:val="7"/>
+        </w:numPr>
+        <w:bidi w:val="0"/>
+        <w:rPr>
+          <w:lang w:bidi="fa-IR"/>
+        </w:rPr>
+      </w:pPr>
+      <w:r>
+        <w:rPr>
+          <w:lang w:bidi="fa-IR"/>
+        </w:rPr>
+        <w:t>F[0] = 1, F[1] = 1, F[2] = 2, F[i] = 2*F[i-2] - F[i-1] + F[i-3]</w:t>
+      </w:r>
+    </w:p>
+    <w:p>
+      <w:pPr>
+        <w:rPr>
+          <w:rtl/>
+          <w:lang w:bidi="fa-IR"/>
+        </w:rPr>
+      </w:pPr>
+      <w:r>
+        <w:rPr>
+          <w:rtl/>
+          <w:lang w:bidi="fa-IR"/>
+        </w:rPr>
+        <w:t xml:space="preserve">عدد </w:t>
+      </w:r>
+      <w:r>
+        <w:rPr>
+          <w:lang w:bidi="fa-IR"/>
+        </w:rPr>
+        <w:t>n</w:t>
+      </w:r>
+      <w:r>
+        <w:rPr>
+          <w:rtl/>
+          <w:lang w:bidi="fa-IR"/>
+        </w:rPr>
+        <w:t xml:space="preserve"> در ورود</w:t>
+      </w:r>
+      <w:r>
+        <w:rPr>
+          <w:rFonts w:hint="cs"/>
+          <w:rtl/>
+          <w:lang w:bidi="fa-IR"/>
+        </w:rPr>
+        <w:t>ی</w:t>
+      </w:r>
+      <w:r>
+        <w:rPr>
+          <w:rtl/>
+          <w:lang w:bidi="fa-IR"/>
+        </w:rPr>
+        <w:t xml:space="preserve"> داده م</w:t>
+      </w:r>
+      <w:r>
+        <w:rPr>
+          <w:rFonts w:hint="cs"/>
+          <w:rtl/>
+          <w:lang w:bidi="fa-IR"/>
+        </w:rPr>
+        <w:t>ی‌</w:t>
+      </w:r>
+      <w:r>
+        <w:rPr>
+          <w:rFonts w:hint="eastAsia"/>
+          <w:rtl/>
+          <w:lang w:bidi="fa-IR"/>
+        </w:rPr>
+        <w:t>شود</w:t>
+      </w:r>
+      <w:r>
+        <w:rPr>
+          <w:rtl/>
+          <w:lang w:bidi="fa-IR"/>
+        </w:rPr>
+        <w:t>، در خروج</w:t>
+      </w:r>
+      <w:r>
+        <w:rPr>
+          <w:rFonts w:hint="cs"/>
+          <w:rtl/>
+          <w:lang w:bidi="fa-IR"/>
+        </w:rPr>
+        <w:t>ی</w:t>
+      </w:r>
+      <w:r>
+        <w:rPr>
+          <w:rtl/>
+          <w:lang w:bidi="fa-IR"/>
+        </w:rPr>
+        <w:t xml:space="preserve"> با</w:t>
+      </w:r>
+      <w:r>
+        <w:rPr>
+          <w:rFonts w:hint="cs"/>
+          <w:rtl/>
+          <w:lang w:bidi="fa-IR"/>
+        </w:rPr>
+        <w:t>ی</w:t>
+      </w:r>
+      <w:r>
+        <w:rPr>
+          <w:rFonts w:hint="eastAsia"/>
+          <w:rtl/>
+          <w:lang w:bidi="fa-IR"/>
+        </w:rPr>
+        <w:t>د</w:t>
+      </w:r>
+      <w:r>
+        <w:rPr>
+          <w:rtl/>
+          <w:lang w:bidi="fa-IR"/>
+        </w:rPr>
+        <w:t xml:space="preserve"> </w:t>
+      </w:r>
+      <w:r>
+        <w:rPr>
+          <w:lang w:bidi="fa-IR"/>
+        </w:rPr>
+        <w:t>n</w:t>
+      </w:r>
+      <w:r>
+        <w:rPr>
+          <w:rFonts w:hint="cs"/>
+          <w:rtl/>
+          <w:lang w:bidi="fa-IR"/>
+        </w:rPr>
+        <w:t>امین جمله‌ی سه دنباله‌ی بالا را چاپ کنید.</w:t>
+      </w:r>
+    </w:p>
+    <w:p>
+      <w:pPr>
+        <w:rPr>
+          <w:rtl/>
+          <w:lang w:bidi="fa-IR"/>
+        </w:rPr>
+      </w:pPr>
+    </w:p>
+    <w:p>
+      <w:pPr>
+        <w:rPr>
+          <w:rtl/>
+          <w:lang w:bidi="fa-IR"/>
+        </w:rPr>
+      </w:pPr>
+    </w:p>
+    <w:p>
+      <w:pPr>
+        <w:rPr>
+          <w:rtl/>
+          <w:lang w:bidi="fa-IR"/>
+        </w:rPr>
+      </w:pPr>
+      <w:r>
+        <w:rPr>
+          <w:rFonts w:ascii="Tahoma" w:hAnsi="Tahoma"/>
+          <w:noProof/>
+          <w:rtl/>
+        </w:rPr>
+        <w:lastRenderedPageBreak/>
+        <mc:AlternateContent>
+          <mc:Choice Requires="wpg">
+            <w:drawing>
+              <wp:inline distT="0" distB="0" distL="0" distR="0" wp14:anchorId="0EE1F7C7" wp14:editId="79B50A82">
+                <wp:extent cx="5905500" cy="561975"/>
+                <wp:effectExtent l="0" t="0" r="19050" b="28575"/>
+                <wp:docPr id="10" name="Group 10"/>
+                <wp:cNvGraphicFramePr/>
+                <a:graphic xmlns:a="http://schemas.openxmlformats.org/drawingml/2006/main">
+                  <a:graphicData uri="http://schemas.microsoft.com/office/word/2010/wordprocessingGroup">
+                    <wpg:wgp>
+                      <wpg:cNvGrpSpPr/>
+                      <wpg:grpSpPr>
+                        <a:xfrm>
+                          <a:off x="0" y="0"/>
+                          <a:ext cx="5905500" cy="561975"/>
+                          <a:chOff x="157610" y="-24731"/>
+                          <a:chExt cx="5923671" cy="236141"/>
+                        </a:xfrm>
+                      </wpg:grpSpPr>
+                      <wps:wsp>
+                        <wps:cNvPr id="14" name="Rectangle: Rounded Corners 12"/>
+                        <wps:cNvSpPr>
+                          <a:spLocks noChangeArrowheads="1"/>
+                        </wps:cNvSpPr>
+                        <wps:spPr bwMode="auto">
+                          <a:xfrm>
+                            <a:off x="157610" y="23417"/>
+                            <a:ext cx="5923671" cy="187993"/>
+                          </a:xfrm>
+                          <a:prstGeom prst="roundRect">
+                            <a:avLst>
+                              <a:gd name="adj" fmla="val 15056"/>
+                            </a:avLst>
+                          </a:prstGeom>
+                          <a:ln>
+                            <a:headEnd/>
+                            <a:tailEnd/>
+                          </a:ln>
+                        </wps:spPr>
+                        <wps:style>
+                          <a:lnRef idx="2">
+                            <a:schemeClr val="accent2"/>
+                          </a:lnRef>
+                          <a:fillRef idx="1">
+                            <a:schemeClr val="lt1"/>
+                          </a:fillRef>
+                          <a:effectRef idx="0">
+                            <a:schemeClr val="accent2"/>
+                          </a:effectRef>
+                          <a:fontRef idx="minor">
+                            <a:schemeClr val="dk1"/>
+                          </a:fontRef>
+                        </wps:style>
+                        <wps:txbx>
+                          <w:txbxContent>
+                            <w:p>
+                              <w:pPr>
+                                <w:pStyle w:val="Code"/>
+                                <w:rPr>
+                                  <w:color w:val="FF0000"/>
+                                </w:rPr>
+                              </w:pPr>
+                              <w:r>
+                                <w:rPr>
+                                  <w:color w:val="FF0000"/>
+                                </w:rPr>
+                                <w:t>1</w:t>
+                              </w:r>
+                            </w:p>
+                          </w:txbxContent>
+                        </wps:txbx>
+                        <wps:bodyPr rot="0" vert="horz" wrap="square" lIns="91440" tIns="45720" rIns="91440" bIns="45720" anchor="ctr" anchorCtr="0" upright="1">
+                          <a:noAutofit/>
+                        </wps:bodyPr>
+                      </wps:wsp>
+                      <wps:wsp>
+                        <wps:cNvPr id="16" name="Text Box 2"/>
+                        <wps:cNvSpPr txBox="1">
+                          <a:spLocks noChangeArrowheads="1"/>
+                        </wps:cNvSpPr>
+                        <wps:spPr bwMode="auto">
+                          <a:xfrm>
+                            <a:off x="5446644" y="-24731"/>
+                            <a:ext cx="520231" cy="124074"/>
+                          </a:xfrm>
+                          <a:prstGeom prst="rect">
+                            <a:avLst/>
+                          </a:prstGeom>
+                          <a:solidFill>
+                            <a:srgbClr val="FFFFFF"/>
+                          </a:solidFill>
+                          <a:ln w="9525">
+                            <a:solidFill>
+                              <a:schemeClr val="bg1"/>
+                            </a:solidFill>
+                            <a:miter lim="800000"/>
+                            <a:headEnd/>
+                            <a:tailEnd/>
+                          </a:ln>
+                        </wps:spPr>
+                        <wps:txbx>
+                          <w:txbxContent>
+                            <w:p>
+                              <w:pPr>
+                                <w:pStyle w:val="inout"/>
+                                <w:jc w:val="center"/>
+                                <w:rPr>
+                                  <w:rtl/>
+                                </w:rPr>
+                              </w:pPr>
+                              <w:r>
+                                <w:rPr>
+                                  <w:rFonts w:hint="cs"/>
+                                  <w:rtl/>
+                                </w:rPr>
+                                <w:t>ورودی</w:t>
+                              </w:r>
+                            </w:p>
+                            <w:p/>
+                          </w:txbxContent>
+                        </wps:txbx>
+                        <wps:bodyPr rot="0" vert="horz" wrap="square" lIns="91440" tIns="45720" rIns="91440" bIns="45720" anchor="ctr" anchorCtr="0">
+                          <a:noAutofit/>
+                        </wps:bodyPr>
+                      </wps:wsp>
+                    </wpg:wgp>
+                  </a:graphicData>
+                </a:graphic>
+              </wp:inline>
+            </w:drawing>
+          </mc:Choice>
+          <mc:Fallback>
+            <w:pict>
+              <v:group w14:anchorId="0EE1F7C7" id="Group 10" o:spid="_x0000_s1128" style="width:465pt;height:44.25pt;mso-position-horizontal-relative:char;mso-position-vertical-relative:line" coordorigin="1576,-247" coordsize="59236,2361" o:gfxdata="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">
+                <v:roundrect id="Rectangle: Rounded Corners 12" o:spid="_x0000_s1129" style="position:absolute;left:1576;top:234;width:59236;height:1880;visibility:visible;mso-wrap-style:square;v-text-anchor:middle" arcsize="9867f" o:gfxdata="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" fillcolor="white [3201]" strokecolor="#ed7d31 [3205]" strokeweight="1pt">
+                  <v:stroke joinstyle="miter"/>
+                  <v:textbox>
+                    <w:txbxContent>
+                      <w:p>
+                        <w:pPr>
+                          <w:pStyle w:val="Code"/>
+                          <w:rPr>
+                            <w:color w:val="FF0000"/>
+                          </w:rPr>
+                        </w:pPr>
+                        <w:r>
+                          <w:rPr>
+                            <w:color w:val="FF0000"/>
+                          </w:rPr>
+                          <w:t>1</w:t>
+                        </w:r>
+                      </w:p>
+                    </w:txbxContent>
+                  </v:textbox>
+                </v:roundrect>
+                <v:shape id="Text Box 2" o:spid="_x0000_s1130" type="#_x0000_t202" style="position:absolute;left:54466;top:-247;width:5202;height:1240;visibility:visible;mso-wrap-style:square;v-text-anchor:middle" o:gfxdata="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" strokecolor="white [3212]">
+                  <v:textbox>
+                    <w:txbxContent>
+                      <w:p>
+                        <w:pPr>
+                          <w:pStyle w:val="inout"/>
+                          <w:jc w:val="center"/>
+                          <w:rPr>
+                            <w:rtl/>
+                          </w:rPr>
+                        </w:pPr>
+                        <w:r>
+                          <w:rPr>
+                            <w:rFonts w:hint="cs"/>
+                            <w:rtl/>
+                          </w:rPr>
+                          <w:t>ورودی</w:t>
+                        </w:r>
+                      </w:p>
+                      <w:p/>
+                    </w:txbxContent>
+                  </v:textbox>
+                </v:shape>
+                <w10:anchorlock/>
+              </v:group>
+            </w:pict>
+          </mc:Fallback>
+        </mc:AlternateContent>
+      </w:r>
+    </w:p>
+    <w:p>
+      <w:pPr>
+        <w:pStyle w:val="ProblemTitle"/>
+        <w:rPr>
+          <w:rtl/>
+        </w:rPr>
+      </w:pPr>
+      <w:r>
+        <w:rPr>
+          <w:rFonts w:ascii="Tahoma" w:hAnsi="Tahoma"/>
+          <w:noProof/>
+          <w:rtl/>
+        </w:rPr>
+        <mc:AlternateContent>
+          <mc:Choice Requires="wpg">
+            <w:drawing>
+              <wp:inline distT="0" distB="0" distL="0" distR="0" wp14:anchorId="0F0E7306" wp14:editId="65B4DD3C">
+                <wp:extent cx="5953125" cy="857172"/>
+                <wp:effectExtent l="0" t="0" r="28575" b="19685"/>
+                <wp:docPr id="17" name="Group 17"/>
+                <wp:cNvGraphicFramePr/>
+                <a:graphic xmlns:a="http://schemas.openxmlformats.org/drawingml/2006/main">
+                  <a:graphicData uri="http://schemas.microsoft.com/office/word/2010/wordprocessingGroup">
+                    <wpg:wgp>
+                      <wpg:cNvGrpSpPr/>
+                      <wpg:grpSpPr>
+                        <a:xfrm>
+                          <a:off x="0" y="0"/>
+                          <a:ext cx="5953125" cy="857172"/>
+                          <a:chOff x="109839" y="0"/>
+                          <a:chExt cx="5971442" cy="333364"/>
+                        </a:xfrm>
+                      </wpg:grpSpPr>
+                      <wps:wsp>
+                        <wps:cNvPr id="18" name="Rectangle: Rounded Corners 12"/>
+                        <wps:cNvSpPr>
+                          <a:spLocks noChangeArrowheads="1"/>
+                        </wps:cNvSpPr>
+                        <wps:spPr bwMode="auto">
+                          <a:xfrm>
+                            <a:off x="109839" y="40719"/>
+                            <a:ext cx="5971442" cy="292645"/>
+                          </a:xfrm>
+                          <a:prstGeom prst="roundRect">
+                            <a:avLst>
+                              <a:gd name="adj" fmla="val 15056"/>
+                            </a:avLst>
+                          </a:prstGeom>
+                          <a:ln>
+                            <a:headEnd/>
+                            <a:tailEnd/>
+                          </a:ln>
+                        </wps:spPr>
+                        <wps:style>
+                          <a:lnRef idx="2">
+                            <a:schemeClr val="accent2"/>
+                          </a:lnRef>
+                          <a:fillRef idx="1">
+                            <a:schemeClr val="lt1"/>
+                          </a:fillRef>
+                          <a:effectRef idx="0">
+                            <a:schemeClr val="accent2"/>
+                          </a:effectRef>
+                          <a:fontRef idx="minor">
+                            <a:schemeClr val="dk1"/>
+                          </a:fontRef>
+                        </wps:style>
+                        <wps:txbx>
+                          <w:txbxContent>
+                            <w:p>
+                              <w:pPr>
+                                <w:pStyle w:val="Code"/>
+                              </w:pPr>
+                              <w:r>
+                                <w:t>1</w:t>
+                              </w:r>
+                            </w:p>
+                            <w:p>
+                              <w:pPr>
+                                <w:pStyle w:val="Code"/>
+                              </w:pPr>
+                              <w:r>
+                                <w:t>1</w:t>
+                              </w:r>
+                            </w:p>
+                            <w:p>
+                              <w:pPr>
+                                <w:pStyle w:val="Code"/>
+                              </w:pPr>
+                              <w:r>
+                                <w:t>1</w:t>
+                              </w:r>
+                            </w:p>
+                          </w:txbxContent>
+                        </wps:txbx>
+                        <wps:bodyPr rot="0" vert="horz" wrap="square" lIns="91440" tIns="45720" rIns="91440" bIns="45720" anchor="ctr" anchorCtr="0" upright="1">
+                          <a:noAutofit/>
+                        </wps:bodyPr>
+                      </wps:wsp>
+                      <wps:wsp>
+                        <wps:cNvPr id="19" name="Text Box 2"/>
+                        <wps:cNvSpPr txBox="1">
+                          <a:spLocks noChangeArrowheads="1"/>
+                        </wps:cNvSpPr>
+                        <wps:spPr bwMode="auto">
+                          <a:xfrm>
+                            <a:off x="5446644" y="0"/>
+                            <a:ext cx="520231" cy="129653"/>
+                          </a:xfrm>
+                          <a:prstGeom prst="rect">
+                            <a:avLst/>
+                          </a:prstGeom>
+                          <a:solidFill>
+                            <a:srgbClr val="FFFFFF"/>
+                          </a:solidFill>
+                          <a:ln w="9525">
+                            <a:solidFill>
+                              <a:schemeClr val="bg1"/>
+                            </a:solidFill>
+                            <a:miter lim="800000"/>
+                            <a:headEnd/>
+                            <a:tailEnd/>
+                          </a:ln>
+                        </wps:spPr>
+                        <wps:txbx>
+                          <w:txbxContent>
+                            <w:p>
+                              <w:pPr>
+                                <w:pStyle w:val="inout"/>
+                                <w:jc w:val="center"/>
+                                <w:rPr>
+                                  <w:rtl/>
+                                </w:rPr>
+                              </w:pPr>
+                              <w:r>
+                                <w:rPr>
+                                  <w:rFonts w:hint="cs"/>
+                                  <w:rtl/>
+                                </w:rPr>
+                                <w:t>خروجی</w:t>
+                              </w:r>
+                            </w:p>
+                            <w:p/>
+                          </w:txbxContent>
+                        </wps:txbx>
+                        <wps:bodyPr rot="0" vert="horz" wrap="square" lIns="91440" tIns="45720" rIns="91440" bIns="45720" anchor="ctr" anchorCtr="0">
+                          <a:noAutofit/>
+                        </wps:bodyPr>
+                      </wps:wsp>
+                    </wpg:wgp>
+                  </a:graphicData>
+                </a:graphic>
+              </wp:inline>
+            </w:drawing>
+          </mc:Choice>
+          <mc:Fallback>
+            <w:pict>
+              <v:group w14:anchorId="0F0E7306" id="Group 17" o:spid="_x0000_s1131" style="width:468.75pt;height:67.5pt;mso-position-horizontal-relative:char;mso-position-vertical-relative:line" coordorigin="1098" coordsize="59714,3333" o:gfxdata="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">
+                <v:roundrect id="Rectangle: Rounded Corners 12" o:spid="_x0000_s1132" style="position:absolute;left:1098;top:407;width:59714;height:2926;visibility:visible;mso-wrap-style:square;v-text-anchor:middle" arcsize="9867f" o:gfxdata="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" fillcolor="white [3201]" strokecolor="#ed7d31 [3205]" strokeweight="1pt">
+                  <v:stroke joinstyle="miter"/>
+                  <v:textbox>
+                    <w:txbxContent>
+                      <w:p>
+                        <w:pPr>
+                          <w:pStyle w:val="Code"/>
+                        </w:pPr>
+                        <w:r>
+                          <w:t>1</w:t>
+                        </w:r>
+                      </w:p>
+                      <w:p>
+                        <w:pPr>
+                          <w:pStyle w:val="Code"/>
+                        </w:pPr>
+                        <w:r>
+                          <w:t>1</w:t>
+                        </w:r>
+                      </w:p>
+                      <w:p>
+                        <w:pPr>
+                          <w:pStyle w:val="Code"/>
+                        </w:pPr>
+                        <w:r>
+                          <w:t>1</w:t>
+                        </w:r>
+                      </w:p>
+                    </w:txbxContent>
+                  </v:textbox>
+                </v:roundrect>
+                <v:shape id="Text Box 2" o:spid="_x0000_s1133" type="#_x0000_t202" style="position:absolute;left:54466;width:5202;height:1296;visibility:visible;mso-wrap-style:square;v-text-anchor:middle" o:gfxdata="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" strokecolor="white [3212]">
+                  <v:textbox>
+                    <w:txbxContent>
+                      <w:p>
+                        <w:pPr>
+                          <w:pStyle w:val="inout"/>
+                          <w:jc w:val="center"/>
+                          <w:rPr>
+                            <w:rtl/>
+                          </w:rPr>
+                        </w:pPr>
+                        <w:r>
+                          <w:rPr>
+                            <w:rFonts w:hint="cs"/>
+                            <w:rtl/>
+                          </w:rPr>
+                          <w:t>خروجی</w:t>
+                        </w:r>
+                      </w:p>
+                      <w:p/>
+                    </w:txbxContent>
+                  </v:textbox>
+                </v:shape>
+                <w10:anchorlock/>
+              </v:group>
+            </w:pict>
+          </mc:Fallback>
+        </mc:AlternateContent>
+      </w:r>
+    </w:p>
+    <w:p>
+      <w:pPr>
+        <w:pStyle w:val="ProblemTitle"/>
+      </w:pPr>
+      <w:r>
+        <w:rPr>
+          <w:rFonts w:ascii="Tahoma" w:hAnsi="Tahoma"/>
+          <w:noProof/>
+          <w:rtl/>
+        </w:rPr>
+        <mc:AlternateContent>
+          <mc:Choice Requires="wpg">
+            <w:drawing>
+              <wp:inline distT="0" distB="0" distL="0" distR="0" wp14:anchorId="71C77A20" wp14:editId="38378ED5">
+                <wp:extent cx="5943600" cy="561975"/>
+                <wp:effectExtent l="0" t="0" r="19050" b="28575"/>
+                <wp:docPr id="25" name="Group 25"/>
+                <wp:cNvGraphicFramePr/>
+                <a:graphic xmlns:a="http://schemas.openxmlformats.org/drawingml/2006/main">
+                  <a:graphicData uri="http://schemas.microsoft.com/office/word/2010/wordprocessingGroup">
+                    <wpg:wgp>
+                      <wpg:cNvGrpSpPr/>
+                      <wpg:grpSpPr>
+                        <a:xfrm>
+                          <a:off x="0" y="0"/>
+                          <a:ext cx="5943600" cy="561975"/>
+                          <a:chOff x="119393" y="-24731"/>
+                          <a:chExt cx="5961888" cy="236141"/>
+                        </a:xfrm>
+                      </wpg:grpSpPr>
+                      <wps:wsp>
+                        <wps:cNvPr id="26" name="Rectangle: Rounded Corners 12"/>
+                        <wps:cNvSpPr>
+                          <a:spLocks noChangeArrowheads="1"/>
+                        </wps:cNvSpPr>
+                        <wps:spPr bwMode="auto">
+                          <a:xfrm>
+                            <a:off x="119393" y="23417"/>
+                            <a:ext cx="5961888" cy="187993"/>
+                          </a:xfrm>
+                          <a:prstGeom prst="roundRect">
+                            <a:avLst>
+                              <a:gd name="adj" fmla="val 15056"/>
+                            </a:avLst>
+                          </a:prstGeom>
+                          <a:ln>
+                            <a:headEnd/>
+                            <a:tailEnd/>
+                          </a:ln>
+                        </wps:spPr>
+                        <wps:style>
+                          <a:lnRef idx="2">
+                            <a:schemeClr val="accent2"/>
+                          </a:lnRef>
+                          <a:fillRef idx="1">
+                            <a:schemeClr val="lt1"/>
+                          </a:fillRef>
+                          <a:effectRef idx="0">
+                            <a:schemeClr val="accent2"/>
+                          </a:effectRef>
+                          <a:fontRef idx="minor">
+                            <a:schemeClr val="dk1"/>
+                          </a:fontRef>
+                        </wps:style>
+                        <wps:txbx>
+                          <w:txbxContent>
+                            <w:p>
+                              <w:pPr>
+                                <w:pStyle w:val="Code"/>
+                                <w:rPr>
+                                  <w:color w:val="FF0000"/>
+                                </w:rPr>
+                              </w:pPr>
+                              <w:r>
+                                <w:rPr>
+                                  <w:color w:val="FF0000"/>
+                                </w:rPr>
+                                <w:t>2</w:t>
+                              </w:r>
+                            </w:p>
+                          </w:txbxContent>
+                        </wps:txbx>
+                        <wps:bodyPr rot="0" vert="horz" wrap="square" lIns="91440" tIns="45720" rIns="91440" bIns="45720" anchor="ctr" anchorCtr="0" upright="1">
+                          <a:noAutofit/>
+                        </wps:bodyPr>
+                      </wps:wsp>
+                      <wps:wsp>
+                        <wps:cNvPr id="27" name="Text Box 2"/>
+                        <wps:cNvSpPr txBox="1">
+                          <a:spLocks noChangeArrowheads="1"/>
+                        </wps:cNvSpPr>
+                        <wps:spPr bwMode="auto">
+                          <a:xfrm>
+                            <a:off x="5446644" y="-24731"/>
+                            <a:ext cx="520231" cy="124074"/>
+                          </a:xfrm>
+                          <a:prstGeom prst="rect">
+                            <a:avLst/>
+                          </a:prstGeom>
+                          <a:solidFill>
+                            <a:srgbClr val="FFFFFF"/>
+                          </a:solidFill>
+                          <a:ln w="9525">
+                            <a:solidFill>
+                              <a:schemeClr val="bg1"/>
+                            </a:solidFill>
+                            <a:miter lim="800000"/>
+                            <a:headEnd/>
+                            <a:tailEnd/>
+                          </a:ln>
+                        </wps:spPr>
+                        <wps:txbx>
+                          <w:txbxContent>
+                            <w:p>
+                              <w:pPr>
+                                <w:pStyle w:val="inout"/>
+                                <w:jc w:val="center"/>
+                                <w:rPr>
+                                  <w:rtl/>
+                                </w:rPr>
+                              </w:pPr>
+                              <w:r>
+                                <w:rPr>
+                                  <w:rFonts w:hint="cs"/>
+                                  <w:rtl/>
+                                </w:rPr>
+                                <w:t>ورودی</w:t>
+                              </w:r>
+                            </w:p>
+                            <w:p/>
+                          </w:txbxContent>
+                        </wps:txbx>
+                        <wps:bodyPr rot="0" vert="horz" wrap="square" lIns="91440" tIns="45720" rIns="91440" bIns="45720" anchor="ctr" anchorCtr="0">
+                          <a:noAutofit/>
+                        </wps:bodyPr>
+                      </wps:wsp>
+                    </wpg:wgp>
+                  </a:graphicData>
+                </a:graphic>
+              </wp:inline>
+            </w:drawing>
+          </mc:Choice>
+          <mc:Fallback>
+            <w:pict>
+              <v:group w14:anchorId="71C77A20" id="Group 25" o:spid="_x0000_s1134" style="width:468pt;height:44.25pt;mso-position-horizontal-relative:char;mso-position-vertical-relative:line" coordorigin="1193,-247" coordsize="59618,2361" o:gfxdata="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">
+                <v:roundrect id="Rectangle: Rounded Corners 12" o:spid="_x0000_s1135" style="position:absolute;left:1193;top:234;width:59619;height:1880;visibility:visible;mso-wrap-style:square;v-text-anchor:middle" arcsize="9867f" o:gfxdata="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" fillcolor="white [3201]" strokecolor="#ed7d31 [3205]" strokeweight="1pt">
+                  <v:stroke joinstyle="miter"/>
+                  <v:textbox>
+                    <w:txbxContent>
+                      <w:p>
+                        <w:pPr>
+                          <w:pStyle w:val="Code"/>
+                          <w:rPr>
+                            <w:color w:val="FF0000"/>
+                          </w:rPr>
+                        </w:pPr>
+                        <w:r>
+                          <w:rPr>
+                            <w:color w:val="FF0000"/>
+                          </w:rPr>
+                          <w:t>2</w:t>
+                        </w:r>
+                      </w:p>
+                    </w:txbxContent>
+                  </v:textbox>
+                </v:roundrect>
+                <v:shape id="Text Box 2" o:spid="_x0000_s1136" type="#_x0000_t202" style="position:absolute;left:54466;top:-247;width:5202;height:1240;visibility:visible;mso-wrap-style:square;v-text-anchor:middle" o:gfxdata="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" strokecolor="white [3212]">
+                  <v:textbox>
+                    <w:txbxContent>
+                      <w:p>
+                        <w:pPr>
+                          <w:pStyle w:val="inout"/>
+                          <w:jc w:val="center"/>
+                          <w:rPr>
+                            <w:rtl/>
+                          </w:rPr>
+                        </w:pPr>
+                        <w:r>
+                          <w:rPr>
+                            <w:rFonts w:hint="cs"/>
+                            <w:rtl/>
+                          </w:rPr>
+                          <w:t>ورودی</w:t>
+                        </w:r>
+                      </w:p>
+                      <w:p/>
+                    </w:txbxContent>
+                  </v:textbox>
+                </v:shape>
+                <w10:anchorlock/>
+              </v:group>
+            </w:pict>
+          </mc:Fallback>
+        </mc:AlternateContent>
+      </w:r>
+    </w:p>
+    <w:p>
+      <w:pPr>
+        <w:pStyle w:val="ProblemTitle"/>
+      </w:pPr>
+      <w:r>
+        <w:rPr>
+          <w:rFonts w:ascii="Tahoma" w:hAnsi="Tahoma"/>
+          <w:noProof/>
+          <w:rtl/>
+        </w:rPr>
+        <mc:AlternateContent>
+          <mc:Choice Requires="wpg">
+            <w:drawing>
+              <wp:inline distT="0" distB="0" distL="0" distR="0" wp14:anchorId="68B80F2C" wp14:editId="2468089E">
+                <wp:extent cx="5943600" cy="856615"/>
+                <wp:effectExtent l="0" t="0" r="19050" b="19685"/>
+                <wp:docPr id="28" name="Group 28"/>
+                <wp:cNvGraphicFramePr/>
+                <a:graphic xmlns:a="http://schemas.openxmlformats.org/drawingml/2006/main">
+                  <a:graphicData uri="http://schemas.microsoft.com/office/word/2010/wordprocessingGroup">
+                    <wpg:wgp>
+                      <wpg:cNvGrpSpPr/>
+                      <wpg:grpSpPr>
+                        <a:xfrm>
+                          <a:off x="0" y="0"/>
+                          <a:ext cx="5943600" cy="856615"/>
+                          <a:chOff x="119393" y="0"/>
+                          <a:chExt cx="5961888" cy="333394"/>
+                        </a:xfrm>
+                      </wpg:grpSpPr>
+                      <wps:wsp>
+                        <wps:cNvPr id="29" name="Rectangle: Rounded Corners 12"/>
+                        <wps:cNvSpPr>
+                          <a:spLocks noChangeArrowheads="1"/>
+                        </wps:cNvSpPr>
+                        <wps:spPr bwMode="auto">
+                          <a:xfrm>
+                            <a:off x="119393" y="40749"/>
+                            <a:ext cx="5961888" cy="292645"/>
+                          </a:xfrm>
+                          <a:prstGeom prst="roundRect">
+                            <a:avLst>
+                              <a:gd name="adj" fmla="val 15056"/>
+                            </a:avLst>
+                          </a:prstGeom>
+                          <a:ln>
+                            <a:headEnd/>
+                            <a:tailEnd/>
+                          </a:ln>
+                        </wps:spPr>
+                        <wps:style>
+                          <a:lnRef idx="2">
+                            <a:schemeClr val="accent2"/>
+                          </a:lnRef>
+                          <a:fillRef idx="1">
+                            <a:schemeClr val="lt1"/>
+                          </a:fillRef>
+                          <a:effectRef idx="0">
+                            <a:schemeClr val="accent2"/>
+                          </a:effectRef>
+                          <a:fontRef idx="minor">
+                            <a:schemeClr val="dk1"/>
+                          </a:fontRef>
+                        </wps:style>
+                        <wps:txbx>
+                          <w:txbxContent>
+                            <w:p>
+                              <w:pPr>
+                                <w:pStyle w:val="Code"/>
+                              </w:pPr>
+                              <w:r>
+                                <w:t>2</w:t>
+                              </w:r>
+                            </w:p>
+                            <w:p>
+                              <w:pPr>
+                                <w:pStyle w:val="Code"/>
+                              </w:pPr>
+                              <w:r>
+                                <w:t>1</w:t>
+                              </w:r>
+                            </w:p>
+                            <w:p>
+                              <w:pPr>
+                                <w:pStyle w:val="Code"/>
+                              </w:pPr>
+                              <w:r>
+                                <w:t>2</w:t>
+                              </w:r>
+                            </w:p>
+                          </w:txbxContent>
+                        </wps:txbx>
+                        <wps:bodyPr rot="0" vert="horz" wrap="square" lIns="91440" tIns="45720" rIns="91440" bIns="45720" anchor="ctr" anchorCtr="0" upright="1">
+                          <a:noAutofit/>
+                        </wps:bodyPr>
+                      </wps:wsp>
+                      <wps:wsp>
+                        <wps:cNvPr id="30" name="Text Box 2"/>
+                        <wps:cNvSpPr txBox="1">
+                          <a:spLocks noChangeArrowheads="1"/>
+                        </wps:cNvSpPr>
+                        <wps:spPr bwMode="auto">
+                          <a:xfrm>
+                            <a:off x="5446644" y="0"/>
+                            <a:ext cx="520231" cy="129653"/>
+                          </a:xfrm>
+                          <a:prstGeom prst="rect">
+                            <a:avLst/>
+                          </a:prstGeom>
+                          <a:solidFill>
+                            <a:srgbClr val="FFFFFF"/>
+                          </a:solidFill>
+                          <a:ln w="9525">
+                            <a:solidFill>
+                              <a:schemeClr val="bg1"/>
+                            </a:solidFill>
+                            <a:miter lim="800000"/>
+                            <a:headEnd/>
+                            <a:tailEnd/>
+                          </a:ln>
+                        </wps:spPr>
+                        <wps:txbx>
+                          <w:txbxContent>
+                            <w:p>
+                              <w:pPr>
+                                <w:pStyle w:val="inout"/>
+                                <w:jc w:val="center"/>
+                                <w:rPr>
+                                  <w:rtl/>
+                                </w:rPr>
+                              </w:pPr>
+                              <w:r>
+                                <w:rPr>
+                                  <w:rFonts w:hint="cs"/>
+                                  <w:rtl/>
+                                </w:rPr>
+                                <w:t>خروجی</w:t>
+                              </w:r>
+                            </w:p>
+                            <w:p/>
+                          </w:txbxContent>
+                        </wps:txbx>
+                        <wps:bodyPr rot="0" vert="horz" wrap="square" lIns="91440" tIns="45720" rIns="91440" bIns="45720" anchor="ctr" anchorCtr="0">
+                          <a:noAutofit/>
+                        </wps:bodyPr>
+                      </wps:wsp>
+                    </wpg:wgp>
+                  </a:graphicData>
+                </a:graphic>
+              </wp:inline>
+            </w:drawing>
+          </mc:Choice>
+          <mc:Fallback>
+            <w:pict>
+              <v:group w14:anchorId="68B80F2C" id="Group 28" o:spid="_x0000_s1137" style="width:468pt;height:67.45pt;mso-position-horizontal-relative:char;mso-position-vertical-relative:line" coordorigin="1193" coordsize="59618,3333" o:gfxdata="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">
+                <v:roundrect id="Rectangle: Rounded Corners 12" o:spid="_x0000_s1138" style="position:absolute;left:1193;top:407;width:59619;height:2926;visibility:visible;mso-wrap-style:square;v-text-anchor:middle" arcsize="9867f" o:gfxdata="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" fillcolor="white [3201]" strokecolor="#ed7d31 [3205]" strokeweight="1pt">
+                  <v:stroke joinstyle="miter"/>
+                  <v:textbox>
+                    <w:txbxContent>
+                      <w:p>
+                        <w:pPr>
+                          <w:pStyle w:val="Code"/>
+                        </w:pPr>
+                        <w:r>
+                          <w:t>2</w:t>
+                        </w:r>
+                      </w:p>
+                      <w:p>
+                        <w:pPr>
+                          <w:pStyle w:val="Code"/>
+                        </w:pPr>
+                        <w:r>
+                          <w:t>1</w:t>
+                        </w:r>
+                      </w:p>
+                      <w:p>
+                        <w:pPr>
+                          <w:pStyle w:val="Code"/>
+                        </w:pPr>
+                        <w:r>
+                          <w:t>2</w:t>
+                        </w:r>
+                      </w:p>
+                    </w:txbxContent>
+                  </v:textbox>
+                </v:roundrect>
+                <v:shape id="Text Box 2" o:spid="_x0000_s1139" type="#_x0000_t202" style="position:absolute;left:54466;width:5202;height:1296;visibility:visible;mso-wrap-style:square;v-text-anchor:middle" o:gfxdata="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" strokecolor="white [3212]">
+                  <v:textbox>
+                    <w:txbxContent>
+                      <w:p>
+                        <w:pPr>
+                          <w:pStyle w:val="inout"/>
+                          <w:jc w:val="center"/>
+                          <w:rPr>
+                            <w:rtl/>
+                          </w:rPr>
+                        </w:pPr>
+                        <w:r>
+                          <w:rPr>
+                            <w:rFonts w:hint="cs"/>
+                            <w:rtl/>
+                          </w:rPr>
+                          <w:t>خروجی</w:t>
+                        </w:r>
+                      </w:p>
+                      <w:p/>
+                    </w:txbxContent>
+                  </v:textbox>
+                </v:shape>
+                <w10:anchorlock/>
+              </v:group>
+            </w:pict>
+          </mc:Fallback>
+        </mc:AlternateContent>
+      </w:r>
+    </w:p>
+    <w:p>
+      <w:pPr>
+        <w:pStyle w:val="ProblemTitle"/>
+      </w:pPr>
+      <w:r>
+        <w:rPr>
+          <w:rFonts w:ascii="Tahoma" w:hAnsi="Tahoma"/>
+          <w:noProof/>
+          <w:rtl/>
+        </w:rPr>
+        <mc:AlternateContent>
+          <mc:Choice Requires="wpg">
+            <w:drawing>
+              <wp:inline distT="0" distB="0" distL="0" distR="0" wp14:anchorId="18F9A2CD" wp14:editId="43DABBB5">
+                <wp:extent cx="5943600" cy="561975"/>
+                <wp:effectExtent l="0" t="0" r="19050" b="28575"/>
+                <wp:docPr id="31" name="Group 31"/>
+                <wp:cNvGraphicFramePr/>
+                <a:graphic xmlns:a="http://schemas.openxmlformats.org/drawingml/2006/main">
+                  <a:graphicData uri="http://schemas.microsoft.com/office/word/2010/wordprocessingGroup">
+                    <wpg:wgp>
+                      <wpg:cNvGrpSpPr/>
+                      <wpg:grpSpPr>
+                        <a:xfrm>
+                          <a:off x="0" y="0"/>
+                          <a:ext cx="5943600" cy="561975"/>
+                          <a:chOff x="119393" y="-24731"/>
+                          <a:chExt cx="5961888" cy="236141"/>
+                        </a:xfrm>
+                      </wpg:grpSpPr>
+                      <wps:wsp>
+                        <wps:cNvPr id="32" name="Rectangle: Rounded Corners 12"/>
+                        <wps:cNvSpPr>
+                          <a:spLocks noChangeArrowheads="1"/>
+                        </wps:cNvSpPr>
+                        <wps:spPr bwMode="auto">
+                          <a:xfrm>
+                            <a:off x="119393" y="23417"/>
+                            <a:ext cx="5961888" cy="187993"/>
+                          </a:xfrm>
+                          <a:prstGeom prst="roundRect">
+                            <a:avLst>
+                              <a:gd name="adj" fmla="val 15056"/>
+                            </a:avLst>
+                          </a:prstGeom>
+                          <a:ln>
+                            <a:headEnd/>
+                            <a:tailEnd/>
+                          </a:ln>
+                        </wps:spPr>
+                        <wps:style>
+                          <a:lnRef idx="2">
+                            <a:schemeClr val="accent2"/>
+                          </a:lnRef>
+                          <a:fillRef idx="1">
+                            <a:schemeClr val="lt1"/>
+                          </a:fillRef>
+                          <a:effectRef idx="0">
+                            <a:schemeClr val="accent2"/>
+                          </a:effectRef>
+                          <a:fontRef idx="minor">
+                            <a:schemeClr val="dk1"/>
+                          </a:fontRef>
+                        </wps:style>
+                        <wps:txbx>
+                          <w:txbxContent>
+                            <w:p>
+                              <w:pPr>
+                                <w:pStyle w:val="Code"/>
+                                <w:rPr>
+                                  <w:color w:val="FF0000"/>
+                                </w:rPr>
+                              </w:pPr>
+                              <w:r>
+                                <w:rPr>
+                                  <w:color w:val="FF0000"/>
+                                </w:rPr>
+                                <w:t>3</w:t>
+                              </w:r>
+                            </w:p>
+                          </w:txbxContent>
+                        </wps:txbx>
+                        <wps:bodyPr rot="0" vert="horz" wrap="square" lIns="91440" tIns="45720" rIns="91440" bIns="45720" anchor="ctr" anchorCtr="0" upright="1">
+                          <a:noAutofit/>
+                        </wps:bodyPr>
+                      </wps:wsp>
+                      <wps:wsp>
+                        <wps:cNvPr id="33" name="Text Box 2"/>
+                        <wps:cNvSpPr txBox="1">
+                          <a:spLocks noChangeArrowheads="1"/>
+                        </wps:cNvSpPr>
+                        <wps:spPr bwMode="auto">
+                          <a:xfrm>
+                            <a:off x="5446644" y="-24731"/>
+                            <a:ext cx="520231" cy="124074"/>
+                          </a:xfrm>
+                          <a:prstGeom prst="rect">
+                            <a:avLst/>
+                          </a:prstGeom>
+                          <a:solidFill>
+                            <a:srgbClr val="FFFFFF"/>
+                          </a:solidFill>
+                          <a:ln w="9525">
+                            <a:solidFill>
+                              <a:schemeClr val="bg1"/>
+                            </a:solidFill>
+                            <a:miter lim="800000"/>
+                            <a:headEnd/>
+                            <a:tailEnd/>
+                          </a:ln>
+                        </wps:spPr>
+                        <wps:txbx>
+                          <w:txbxContent>
+                            <w:p>
+                              <w:pPr>
+                                <w:pStyle w:val="inout"/>
+                                <w:jc w:val="center"/>
+                                <w:rPr>
+                                  <w:rtl/>
+                                </w:rPr>
+                              </w:pPr>
+                              <w:r>
+                                <w:rPr>
+                                  <w:rFonts w:hint="cs"/>
+                                  <w:rtl/>
+                                </w:rPr>
+                                <w:t>ورودی</w:t>
+                              </w:r>
+                            </w:p>
+                            <w:p/>
+                          </w:txbxContent>
+                        </wps:txbx>
+                        <wps:bodyPr rot="0" vert="horz" wrap="square" lIns="91440" tIns="45720" rIns="91440" bIns="45720" anchor="ctr" anchorCtr="0">
+                          <a:noAutofit/>
+                        </wps:bodyPr>
+                      </wps:wsp>
+                    </wpg:wgp>
+                  </a:graphicData>
+                </a:graphic>
+              </wp:inline>
+            </w:drawing>
+          </mc:Choice>
+          <mc:Fallback>
+            <w:pict>
+              <v:group w14:anchorId="18F9A2CD" id="Group 31" o:spid="_x0000_s1140" style="width:468pt;height:44.25pt;mso-position-horizontal-relative:char;mso-position-vertical-relative:line" coordorigin="1193,-247" coordsize="59618,2361" o:gfxdata="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">
+                <v:roundrect id="Rectangle: Rounded Corners 12" o:spid="_x0000_s1141" style="position:absolute;left:1193;top:234;width:59619;height:1880;visibility:visible;mso-wrap-style:square;v-text-anchor:middle" arcsize="9867f" o:gfxdata="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" fillcolor="white [3201]" strokecolor="#ed7d31 [3205]" strokeweight="1pt">
+                  <v:stroke joinstyle="miter"/>
+                  <v:textbox>
+                    <w:txbxContent>
+                      <w:p>
+                        <w:pPr>
+                          <w:pStyle w:val="Code"/>
+                          <w:rPr>
+                            <w:color w:val="FF0000"/>
+                          </w:rPr>
+                        </w:pPr>
+                        <w:r>
+                          <w:rPr>
+                            <w:color w:val="FF0000"/>
+                          </w:rPr>
+                          <w:t>3</w:t>
+                        </w:r>
+                      </w:p>
+                    </w:txbxContent>
+                  </v:textbox>
+                </v:roundrect>
+                <v:shape id="Text Box 2" o:spid="_x0000_s1142" type="#_x0000_t202" style="position:absolute;left:54466;top:-247;width:5202;height:1240;visibility:visible;mso-wrap-style:square;v-text-anchor:middle" o:gfxdata="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" strokecolor="white [3212]">
+                  <v:textbox>
+                    <w:txbxContent>
+                      <w:p>
+                        <w:pPr>
+                          <w:pStyle w:val="inout"/>
+                          <w:jc w:val="center"/>
+                          <w:rPr>
+                            <w:rtl/>
+                          </w:rPr>
+                        </w:pPr>
+                        <w:r>
+                          <w:rPr>
+                            <w:rFonts w:hint="cs"/>
+                            <w:rtl/>
+                          </w:rPr>
+                          <w:t>ورودی</w:t>
+                        </w:r>
+                      </w:p>
+                      <w:p/>
+                    </w:txbxContent>
+                  </v:textbox>
+                </v:shape>
+                <w10:anchorlock/>
+              </v:group>
+            </w:pict>
+          </mc:Fallback>
+        </mc:AlternateContent>
+      </w:r>
+    </w:p>
+    <w:p>
+      <w:pPr>
+        <w:pStyle w:val="ProblemTitle"/>
+      </w:pPr>
+      <w:r>
+        <w:rPr>
+          <w:rFonts w:ascii="Tahoma" w:hAnsi="Tahoma"/>
+          <w:noProof/>
+          <w:rtl/>
+        </w:rPr>
+        <mc:AlternateContent>
+          <mc:Choice Requires="wpg">
+            <w:drawing>
+              <wp:inline distT="0" distB="0" distL="0" distR="0" wp14:anchorId="2576EF59" wp14:editId="4BC23AE7">
+                <wp:extent cx="5943600" cy="856615"/>
+                <wp:effectExtent l="0" t="0" r="19050" b="19685"/>
+                <wp:docPr id="34" name="Group 34"/>
+                <wp:cNvGraphicFramePr/>
+                <a:graphic xmlns:a="http://schemas.openxmlformats.org/drawingml/2006/main">
+                  <a:graphicData uri="http://schemas.microsoft.com/office/word/2010/wordprocessingGroup">
+                    <wpg:wgp>
+                      <wpg:cNvGrpSpPr/>
+                      <wpg:grpSpPr>
+                        <a:xfrm>
+                          <a:off x="0" y="0"/>
+                          <a:ext cx="5943600" cy="856615"/>
+                          <a:chOff x="119393" y="0"/>
+                          <a:chExt cx="5961888" cy="333394"/>
+                        </a:xfrm>
+                      </wpg:grpSpPr>
+                      <wps:wsp>
+                        <wps:cNvPr id="35" name="Rectangle: Rounded Corners 12"/>
+                        <wps:cNvSpPr>
+                          <a:spLocks noChangeArrowheads="1"/>
+                        </wps:cNvSpPr>
+                        <wps:spPr bwMode="auto">
+                          <a:xfrm>
+                            <a:off x="119393" y="40749"/>
+                            <a:ext cx="5961888" cy="292645"/>
+                          </a:xfrm>
+                          <a:prstGeom prst="roundRect">
+                            <a:avLst>
+                              <a:gd name="adj" fmla="val 15056"/>
+                            </a:avLst>
+                          </a:prstGeom>
+                          <a:ln>
+                            <a:headEnd/>
+                            <a:tailEnd/>
+                          </a:ln>
+                        </wps:spPr>
+                        <wps:style>
+                          <a:lnRef idx="2">
+                            <a:schemeClr val="accent2"/>
+                          </a:lnRef>
+                          <a:fillRef idx="1">
+                            <a:schemeClr val="lt1"/>
+                          </a:fillRef>
+                          <a:effectRef idx="0">
+                            <a:schemeClr val="accent2"/>
+                          </a:effectRef>
+                          <a:fontRef idx="minor">
+                            <a:schemeClr val="dk1"/>
+                          </a:fontRef>
+                        </wps:style>
+                        <wps:txbx>
+                          <w:txbxContent>
+                            <w:p>
+                              <w:pPr>
+                                <w:pStyle w:val="Code"/>
+                              </w:pPr>
+                              <w:r>
+                                <w:t>3</w:t>
+                              </w:r>
+                            </w:p>
+                            <w:p>
+                              <w:pPr>
+                                <w:pStyle w:val="Code"/>
+                              </w:pPr>
+                              <w:r>
+                                <w:t>3</w:t>
+                              </w:r>
+                            </w:p>
+                            <w:p>
+                              <w:pPr>
+                                <w:pStyle w:val="Code"/>
+                              </w:pPr>
+                              <w:r>
+                                <w:t>1</w:t>
+                              </w:r>
+                            </w:p>
+                          </w:txbxContent>
+                        </wps:txbx>
+                        <wps:bodyPr rot="0" vert="horz" wrap="square" lIns="91440" tIns="45720" rIns="91440" bIns="45720" anchor="ctr" anchorCtr="0" upright="1">
+                          <a:noAutofit/>
+                        </wps:bodyPr>
+                      </wps:wsp>
+                      <wps:wsp>
+                        <wps:cNvPr id="36" name="Text Box 2"/>
+                        <wps:cNvSpPr txBox="1">
+                          <a:spLocks noChangeArrowheads="1"/>
+                        </wps:cNvSpPr>
+                        <wps:spPr bwMode="auto">
+                          <a:xfrm>
+                            <a:off x="5446644" y="0"/>
+                            <a:ext cx="520231" cy="129653"/>
+                          </a:xfrm>
+                          <a:prstGeom prst="rect">
+                            <a:avLst/>
+                          </a:prstGeom>
+                          <a:solidFill>
+                            <a:srgbClr val="FFFFFF"/>
+                          </a:solidFill>
+                          <a:ln w="9525">
+                            <a:solidFill>
+                              <a:schemeClr val="bg1"/>
+                            </a:solidFill>
+                            <a:miter lim="800000"/>
+                            <a:headEnd/>
+                            <a:tailEnd/>
+                          </a:ln>
+                        </wps:spPr>
+                        <wps:txbx>
+                          <w:txbxContent>
+                            <w:p>
+                              <w:pPr>
+                                <w:pStyle w:val="inout"/>
+                                <w:jc w:val="center"/>
+                                <w:rPr>
+                                  <w:rtl/>
+                                </w:rPr>
+                              </w:pPr>
+                              <w:r>
+                                <w:rPr>
+                                  <w:rFonts w:hint="cs"/>
+                                  <w:rtl/>
+                                </w:rPr>
+                                <w:t>خروجی</w:t>
+                              </w:r>
+                            </w:p>
+                            <w:p/>
+                          </w:txbxContent>
+                        </wps:txbx>
+                        <wps:bodyPr rot="0" vert="horz" wrap="square" lIns="91440" tIns="45720" rIns="91440" bIns="45720" anchor="ctr" anchorCtr="0">
+                          <a:noAutofit/>
+                        </wps:bodyPr>
+                      </wps:wsp>
+                    </wpg:wgp>
+                  </a:graphicData>
+                </a:graphic>
+              </wp:inline>
+            </w:drawing>
+          </mc:Choice>
+          <mc:Fallback>
+            <w:pict>
+              <v:group w14:anchorId="2576EF59" id="Group 34" o:spid="_x0000_s1143" style="width:468pt;height:67.45pt;mso-position-horizontal-relative:char;mso-position-vertical-relative:line" coordorigin="1193" coordsize="59618,3333" o:gfxdata="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">
+                <v:roundrect id="Rectangle: Rounded Corners 12" o:spid="_x0000_s1144" style="position:absolute;left:1193;top:407;width:59619;height:2926;visibility:visible;mso-wrap-style:square;v-text-anchor:middle" arcsize="9867f" o:gfxdata="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" fillcolor="white [3201]" strokecolor="#ed7d31 [3205]" strokeweight="1pt">
+                  <v:stroke joinstyle="miter"/>
+                  <v:textbox>
+                    <w:txbxContent>
+                      <w:p>
+                        <w:pPr>
+                          <w:pStyle w:val="Code"/>
+                        </w:pPr>
+                        <w:r>
+                          <w:t>3</w:t>
+                        </w:r>
+                      </w:p>
+                      <w:p>
+                        <w:pPr>
+                          <w:pStyle w:val="Code"/>
+                        </w:pPr>
+                        <w:r>
+                          <w:t>3</w:t>
+                        </w:r>
+                      </w:p>
+                      <w:p>
+                        <w:pPr>
+                          <w:pStyle w:val="Code"/>
+                        </w:pPr>
+                        <w:r>
+                          <w:t>1</w:t>
+                        </w:r>
+                      </w:p>
+                    </w:txbxContent>
+                  </v:textbox>
+                </v:roundrect>
+                <v:shape id="Text Box 2" o:spid="_x0000_s1145" type="#_x0000_t202" style="position:absolute;left:54466;width:5202;height:1296;visibility:visible;mso-wrap-style:square;v-text-anchor:middle" o:gfxdata="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" strokecolor="white [3212]">
+                  <v:textbox>
+                    <w:txbxContent>
+                      <w:p>
+                        <w:pPr>
+                          <w:pStyle w:val="inout"/>
+                          <w:jc w:val="center"/>
+                          <w:rPr>
+                            <w:rtl/>
+                          </w:rPr>
+                        </w:pPr>
+                        <w:r>
+                          <w:rPr>
+                            <w:rFonts w:hint="cs"/>
+                            <w:rtl/>
+                          </w:rPr>
+                          <w:t>خروجی</w:t>
+                        </w:r>
+                      </w:p>
+                      <w:p/>
+                    </w:txbxContent>
+                  </v:textbox>
+                </v:shape>
+                <w10:anchorlock/>
+              </v:group>
+            </w:pict>
+          </mc:Fallback>
+        </mc:AlternateContent>
+      </w:r>
+    </w:p>
+    <w:p>
+      <w:pPr>
+        <w:pStyle w:val="ProblemTitle"/>
+        <w:rPr>
+          <w:rtl/>
+        </w:rPr>
+      </w:pPr>
+      <w:r>
+        <w:rPr>
+          <w:rFonts w:hint="cs"/>
+          <w:rtl/>
+        </w:rPr>
+        <w:t>سوال ۸</w:t>
+      </w:r>
+    </w:p>
+    <w:p>
+      <w:r>
+        <w:rPr>
+          <w:rtl/>
+        </w:rPr>
+        <w:t xml:space="preserve">تعداد </w:t>
+      </w:r>
+      <w:r>
+        <w:t>n</w:t>
+      </w:r>
+      <w:r>
+        <w:rPr>
+          <w:rtl/>
+        </w:rPr>
+        <w:t xml:space="preserve"> بازه از اعداد صح</w:t>
+      </w:r>
+      <w:r>
+        <w:rPr>
+          <w:rFonts w:hint="cs"/>
+          <w:rtl/>
+        </w:rPr>
+        <w:t>ی</w:t>
+      </w:r>
+      <w:r>
+        <w:rPr>
+          <w:rFonts w:hint="eastAsia"/>
+          <w:rtl/>
+        </w:rPr>
+        <w:t>ح</w:t>
+      </w:r>
+      <w:r>
+        <w:rPr>
+          <w:rtl/>
+        </w:rPr>
+        <w:t xml:space="preserve"> که به صورت </w:t>
+      </w:r>
+      <m:oMath>
+        <m:r>
+          <w:rPr>
+            <w:rFonts w:ascii="Cambria Math" w:hAnsi="Cambria Math"/>
+            <w:rtl/>
+          </w:rPr>
+          <m:t>(</m:t>
+        </m:r>
+        <m:sSub>
+          <m:sSubPr>
+            <m:ctrlPr>
+              <w:rPr>
+                <w:rFonts w:ascii="Cambria Math" w:hAnsi="Cambria Math"/>
+                <w:i/>
+              </w:rPr>
+            </m:ctrlPr>
+          </m:sSubPr>
+          <m:e>
+            <m:r>
+              <w:rPr>
+                <w:rFonts w:ascii="Cambria Math" w:hAnsi="Cambria Math"/>
+              </w:rPr>
+              <m:t>x</m:t>
+            </m:r>
+          </m:e>
+          <m:sub>
+            <m:r>
+              <w:rPr>
+                <w:rFonts w:ascii="Cambria Math" w:hAnsi="Cambria Math"/>
+              </w:rPr>
+              <m:t>i</m:t>
+            </m:r>
+          </m:sub>
+        </m:sSub>
+        <m:r>
+          <w:rPr>
+            <w:rFonts w:ascii="Cambria Math" w:hAnsi="Cambria Math"/>
+          </w:rPr>
+          <m:t>,</m:t>
+        </m:r>
+        <m:sSub>
+          <m:sSubPr>
+            <m:ctrlPr>
+              <w:rPr>
+                <w:rFonts w:ascii="Cambria Math" w:hAnsi="Cambria Math"/>
+                <w:i/>
+              </w:rPr>
+            </m:ctrlPr>
+          </m:sSubPr>
+          <m:e>
+            <m:r>
+              <w:rPr>
+                <w:rFonts w:ascii="Cambria Math" w:hAnsi="Cambria Math"/>
+              </w:rPr>
+              <m:t>y</m:t>
+            </m:r>
+          </m:e>
+          <m:sub>
+            <m:r>
+              <w:rPr>
+                <w:rFonts w:ascii="Cambria Math" w:hAnsi="Cambria Math"/>
+              </w:rPr>
+              <m:t>i</m:t>
+            </m:r>
+          </m:sub>
+        </m:sSub>
+        <m:r>
+          <w:rPr>
+            <w:rFonts w:ascii="Cambria Math" w:hAnsi="Cambria Math"/>
+            <w:rtl/>
+          </w:rPr>
+          <m:t>)</m:t>
+        </m:r>
+      </m:oMath>
+      <w:r>
+        <w:rPr>
+          <w:rtl/>
+        </w:rPr>
+        <w:t xml:space="preserve"> است در ورود</w:t>
+      </w:r>
+      <w:r>
+        <w:rPr>
+          <w:rFonts w:hint="cs"/>
+          <w:rtl/>
+        </w:rPr>
+        <w:t>ی</w:t>
+      </w:r>
+      <w:r>
+        <w:rPr>
+          <w:rtl/>
+        </w:rPr>
+        <w:t xml:space="preserve"> داده م</w:t>
+      </w:r>
+      <w:r>
+        <w:rPr>
+          <w:rFonts w:hint="cs"/>
+          <w:rtl/>
+        </w:rPr>
+        <w:t>ی‌</w:t>
+      </w:r>
+      <w:r>
+        <w:rPr>
+          <w:rFonts w:hint="eastAsia"/>
+          <w:rtl/>
+        </w:rPr>
+        <w:t>شود</w:t>
+      </w:r>
+      <w:r>
+        <w:rPr>
+          <w:rtl/>
+        </w:rPr>
+        <w:t xml:space="preserve"> بازه‌ا</w:t>
+      </w:r>
+      <w:r>
+        <w:rPr>
+          <w:rFonts w:hint="cs"/>
+          <w:rtl/>
+        </w:rPr>
+        <w:t>ی</w:t>
+      </w:r>
+      <w:r>
+        <w:rPr>
+          <w:rtl/>
+        </w:rPr>
+        <w:t xml:space="preserve"> که اشتراک کل ا</w:t>
+      </w:r>
+      <w:r>
+        <w:rPr>
+          <w:rFonts w:hint="cs"/>
+          <w:rtl/>
+        </w:rPr>
+        <w:t>ی</w:t>
+      </w:r>
+      <w:r>
+        <w:rPr>
+          <w:rFonts w:hint="eastAsia"/>
+          <w:rtl/>
+        </w:rPr>
+        <w:t>ن‌بازه‌هاست</w:t>
+      </w:r>
+      <w:r>
+        <w:rPr>
+          <w:rtl/>
+        </w:rPr>
+        <w:t xml:space="preserve"> را در خروج</w:t>
+      </w:r>
+      <w:r>
+        <w:rPr>
+          <w:rFonts w:hint="cs"/>
+          <w:rtl/>
+        </w:rPr>
+        <w:t>ی</w:t>
+      </w:r>
+      <w:r>
+        <w:rPr>
+          <w:rtl/>
+        </w:rPr>
+        <w:t xml:space="preserve"> چاپ کن</w:t>
+      </w:r>
+      <w:r>
+        <w:rPr>
+          <w:rFonts w:hint="cs"/>
+          <w:rtl/>
+        </w:rPr>
+        <w:t>ی</w:t>
+      </w:r>
+      <w:r>
+        <w:rPr>
+          <w:rFonts w:hint="eastAsia"/>
+          <w:rtl/>
+        </w:rPr>
+        <w:t>د</w:t>
+      </w:r>
+      <w:r>
+        <w:rPr>
+          <w:rtl/>
+        </w:rPr>
+        <w:t>.</w:t>
+      </w:r>
+    </w:p>
+    <w:p>
+      <w:r>
+        <w:rPr>
+          <w:rFonts w:ascii="Tahoma" w:hAnsi="Tahoma"/>
+          <w:noProof/>
+          <w:rtl/>
+        </w:rPr>
+        <mc:AlternateContent>
+          <mc:Choice Requires="wpg">
+            <w:drawing>
+              <wp:inline distT="0" distB="0" distL="0" distR="0" wp14:anchorId="283D4FB1" wp14:editId="2D1677B3">
+                <wp:extent cx="5943600" cy="2181225"/>
+                <wp:effectExtent l="0" t="0" r="19050" b="28575"/>
+                <wp:docPr id="37" name="Group 37"/>
+                <wp:cNvGraphicFramePr/>
+                <a:graphic xmlns:a="http://schemas.openxmlformats.org/drawingml/2006/main">
+                  <a:graphicData uri="http://schemas.microsoft.com/office/word/2010/wordprocessingGroup">
+                    <wpg:wgp>
+                      <wpg:cNvGrpSpPr/>
+                      <wpg:grpSpPr>
+                        <a:xfrm>
+                          <a:off x="0" y="0"/>
+                          <a:ext cx="5943600" cy="2181225"/>
+                          <a:chOff x="119393" y="-24731"/>
+                          <a:chExt cx="5961888" cy="236141"/>
+                        </a:xfrm>
+                      </wpg:grpSpPr>
+                      <wps:wsp>
+                        <wps:cNvPr id="38" name="Rectangle: Rounded Corners 12"/>
+                        <wps:cNvSpPr>
+                          <a:spLocks noChangeArrowheads="1"/>
+                        </wps:cNvSpPr>
+                        <wps:spPr bwMode="auto">
+                          <a:xfrm>
+                            <a:off x="119393" y="-8232"/>
+                            <a:ext cx="5961888" cy="219642"/>
+                          </a:xfrm>
+                          <a:prstGeom prst="roundRect">
+                            <a:avLst>
+                              <a:gd name="adj" fmla="val 15056"/>
+                            </a:avLst>
+                          </a:prstGeom>
+                          <a:ln>
+                            <a:headEnd/>
+                            <a:tailEnd/>
+                          </a:ln>
+                        </wps:spPr>
+                        <wps:style>
+                          <a:lnRef idx="2">
+                            <a:schemeClr val="accent2"/>
+                          </a:lnRef>
+                          <a:fillRef idx="1">
+                            <a:schemeClr val="lt1"/>
+                          </a:fillRef>
+                          <a:effectRef idx="0">
+                            <a:schemeClr val="accent2"/>
+                          </a:effectRef>
+                          <a:fontRef idx="minor">
+                            <a:schemeClr val="dk1"/>
+                          </a:fontRef>
+                        </wps:style>
+                        <wps:txbx>
+                          <w:txbxContent>
+                            <w:p>
+                              <w:pPr>
+                                <w:pStyle w:val="Code"/>
+                                <w:rPr>
+                                  <w:color w:val="FF0000"/>
+                                </w:rPr>
+                              </w:pPr>
+                              <w:r>
+                                <w:rPr>
+                                  <w:color w:val="FF0000"/>
+                                </w:rPr>
+                                <w:t>10</w:t>
+                              </w:r>
+                            </w:p>
+                            <w:p>
+                              <w:pPr>
+                                <w:pStyle w:val="Code"/>
+                                <w:rPr>
+                                  <w:color w:val="FF0000"/>
+                                </w:rPr>
+                              </w:pPr>
+                              <w:r>
+                                <w:rPr>
+                                  <w:color w:val="FF0000"/>
+                                </w:rPr>
+                                <w:t>(1, 10)</w:t>
+                              </w:r>
+                            </w:p>
+                            <w:p>
+                              <w:pPr>
+                                <w:pStyle w:val="Code"/>
+                                <w:rPr>
+                                  <w:color w:val="FF0000"/>
+                                </w:rPr>
+                              </w:pPr>
+                              <w:r>
+                                <w:rPr>
+                                  <w:color w:val="FF0000"/>
+                                </w:rPr>
+                                <w:t>(1, 10)</w:t>
+                              </w:r>
+                            </w:p>
+                            <w:p>
+                              <w:pPr>
+                                <w:pStyle w:val="Code"/>
+                                <w:rPr>
+                                  <w:color w:val="FF0000"/>
+                                </w:rPr>
+                              </w:pPr>
+                              <w:r>
+                                <w:rPr>
+                                  <w:color w:val="FF0000"/>
+                                </w:rPr>
+                                <w:t>(3, 4)</w:t>
+                              </w:r>
+                            </w:p>
+                            <w:p>
+                              <w:pPr>
+                                <w:pStyle w:val="Code"/>
+                                <w:rPr>
+                                  <w:color w:val="FF0000"/>
+                                </w:rPr>
+                              </w:pPr>
+                              <w:r>
+                                <w:rPr>
+                                  <w:color w:val="FF0000"/>
+                                </w:rPr>
+                                <w:t>(2, 5)</w:t>
+                              </w:r>
+                            </w:p>
+                            <w:p>
+                              <w:pPr>
+                                <w:pStyle w:val="Code"/>
+                                <w:rPr>
+                                  <w:color w:val="FF0000"/>
+                                </w:rPr>
+                              </w:pPr>
+                              <w:r>
+                                <w:rPr>
+                                  <w:color w:val="FF0000"/>
+                                </w:rPr>
+                                <w:t>(1, 6)</w:t>
+                              </w:r>
+                            </w:p>
+                            <w:p>
+                              <w:pPr>
+                                <w:pStyle w:val="Code"/>
+                                <w:rPr>
+                                  <w:color w:val="FF0000"/>
+                                </w:rPr>
+                              </w:pPr>
+                              <w:r>
+                                <w:rPr>
+                                  <w:color w:val="FF0000"/>
+                                </w:rPr>
+                                <w:t>(1, 11)</w:t>
+                              </w:r>
+                            </w:p>
+                            <w:p>
+                              <w:pPr>
+                                <w:pStyle w:val="Code"/>
+                                <w:rPr>
+                                  <w:color w:val="FF0000"/>
+                                </w:rPr>
+                              </w:pPr>
+                              <w:r>
+                                <w:rPr>
+                                  <w:color w:val="FF0000"/>
+                                </w:rPr>
+                                <w:t>(-10, 10)</w:t>
+                              </w:r>
+                            </w:p>
+                            <w:p>
+                              <w:pPr>
+                                <w:pStyle w:val="Code"/>
+                                <w:rPr>
+                                  <w:color w:val="FF0000"/>
+                                </w:rPr>
+                              </w:pPr>
+                              <w:r>
+                                <w:rPr>
+                                  <w:color w:val="FF0000"/>
+                                </w:rPr>
+                                <w:t>(3, 4)</w:t>
+                              </w:r>
+                            </w:p>
+                            <w:p>
+                              <w:pPr>
+                                <w:pStyle w:val="Code"/>
+                                <w:rPr>
+                                  <w:color w:val="FF0000"/>
+                                </w:rPr>
+                              </w:pPr>
+                              <w:r>
+                                <w:rPr>
+                                  <w:color w:val="FF0000"/>
+                                </w:rPr>
+                                <w:t>(-20, 20)</w:t>
+                              </w:r>
+                            </w:p>
+                            <w:p>
+                              <w:pPr>
+                                <w:pStyle w:val="Code"/>
+                                <w:rPr>
+                                  <w:color w:val="FF0000"/>
+                                </w:rPr>
+                              </w:pPr>
+                              <w:r>
+                                <w:rPr>
+                                  <w:color w:val="FF0000"/>
+                                </w:rPr>
+                                <w:t>(1, 5)</w:t>
+                              </w:r>
+                            </w:p>
+                          </w:txbxContent>
+                        </wps:txbx>
+                        <wps:bodyPr rot="0" vert="horz" wrap="square" lIns="91440" tIns="45720" rIns="91440" bIns="45720" anchor="ctr" anchorCtr="0" upright="1">
+                          <a:noAutofit/>
+                        </wps:bodyPr>
+                      </wps:wsp>
+                      <wps:wsp>
+                        <wps:cNvPr id="39" name="Text Box 2"/>
+                        <wps:cNvSpPr txBox="1">
+                          <a:spLocks noChangeArrowheads="1"/>
+                        </wps:cNvSpPr>
+                        <wps:spPr bwMode="auto">
+                          <a:xfrm>
+                            <a:off x="5446644" y="-24731"/>
+                            <a:ext cx="520231" cy="76308"/>
+                          </a:xfrm>
+                          <a:prstGeom prst="rect">
+                            <a:avLst/>
+                          </a:prstGeom>
+                          <a:solidFill>
+                            <a:srgbClr val="FFFFFF"/>
+                          </a:solidFill>
+                          <a:ln w="9525">
+                            <a:solidFill>
+                              <a:schemeClr val="bg1"/>
+                            </a:solidFill>
+                            <a:miter lim="800000"/>
+                            <a:headEnd/>
+                            <a:tailEnd/>
+                          </a:ln>
+                        </wps:spPr>
+                        <wps:txbx>
+                          <w:txbxContent>
+                            <w:p>
+                              <w:pPr>
+                                <w:pStyle w:val="inout"/>
+                                <w:jc w:val="center"/>
+                                <w:rPr>
+                                  <w:rtl/>
+                                </w:rPr>
+                              </w:pPr>
+                              <w:r>
+                                <w:rPr>
+                                  <w:rFonts w:hint="cs"/>
+                                  <w:rtl/>
+                                </w:rPr>
+                                <w:t>ورودی</w:t>
+                              </w:r>
+                            </w:p>
+                            <w:p/>
+                          </w:txbxContent>
+                        </wps:txbx>
+                        <wps:bodyPr rot="0" vert="horz" wrap="square" lIns="91440" tIns="45720" rIns="91440" bIns="45720" anchor="ctr" anchorCtr="0">
+                          <a:noAutofit/>
+                        </wps:bodyPr>
+                      </wps:wsp>
+                    </wpg:wgp>
+                  </a:graphicData>
+                </a:graphic>
+              </wp:inline>
+            </w:drawing>
+          </mc:Choice>
+          <mc:Fallback>
+            <w:pict>
+              <v:group w14:anchorId="283D4FB1" id="Group 37" o:spid="_x0000_s1146" style="width:468pt;height:171.75pt;mso-position-horizontal-relative:char;mso-position-vertical-relative:line" coordorigin="1193,-247" coordsize="59618,2361" o:gfxdata="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">
+                <v:roundrect id="Rectangle: Rounded Corners 12" o:spid="_x0000_s1147" style="position:absolute;left:1193;top:-82;width:59619;height:2196;visibility:visible;mso-wrap-style:square;v-text-anchor:middle" arcsize="9867f" o:gfxdata="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" fillcolor="white [3201]" strokecolor="#ed7d31 [3205]" strokeweight="1pt">
+                  <v:stroke joinstyle="miter"/>
+                  <v:textbox>
+                    <w:txbxContent>
+                      <w:p>
+                        <w:pPr>
+                          <w:pStyle w:val="Code"/>
+                          <w:rPr>
+                            <w:color w:val="FF0000"/>
+                          </w:rPr>
+                        </w:pPr>
+                        <w:r>
+                          <w:rPr>
+                            <w:color w:val="FF0000"/>
+                          </w:rPr>
+                          <w:t>10</w:t>
+                        </w:r>
+                      </w:p>
+                      <w:p>
+                        <w:pPr>
+                          <w:pStyle w:val="Code"/>
+                          <w:rPr>
+                            <w:color w:val="FF0000"/>
+                          </w:rPr>
+                        </w:pPr>
+                        <w:r>
+                          <w:rPr>
+                            <w:color w:val="FF0000"/>
+                          </w:rPr>
+                          <w:t>(1, 10)</w:t>
+                        </w:r>
+                      </w:p>
+                      <w:p>
+                        <w:pPr>
+                          <w:pStyle w:val="Code"/>
+                          <w:rPr>
+                            <w:color w:val="FF0000"/>
+                          </w:rPr>
+                        </w:pPr>
+                        <w:r>
+                          <w:rPr>
+                            <w:color w:val="FF0000"/>
+                          </w:rPr>
+                          <w:t>(1, 10)</w:t>
+                        </w:r>
+                      </w:p>
+                      <w:p>
+                        <w:pPr>
+                          <w:pStyle w:val="Code"/>
+                          <w:rPr>
+                            <w:color w:val="FF0000"/>
+                          </w:rPr>
+                        </w:pPr>
+                        <w:r>
+                          <w:rPr>
+                            <w:color w:val="FF0000"/>
+                          </w:rPr>
+                          <w:t>(3, 4)</w:t>
+                        </w:r>
+                      </w:p>
+                      <w:p>
+                        <w:pPr>
+                          <w:pStyle w:val="Code"/>
+                          <w:rPr>
+                            <w:color w:val="FF0000"/>
+                          </w:rPr>
+                        </w:pPr>
+                        <w:r>
+                          <w:rPr>
+                            <w:color w:val="FF0000"/>
+                          </w:rPr>
+                          <w:t>(2, 5)</w:t>
+                        </w:r>
+                      </w:p>
+                      <w:p>
+                        <w:pPr>
+                          <w:pStyle w:val="Code"/>
+                          <w:rPr>
+                            <w:color w:val="FF0000"/>
+                          </w:rPr>
+                        </w:pPr>
+                        <w:r>
+                          <w:rPr>
+                            <w:color w:val="FF0000"/>
+                          </w:rPr>
+                          <w:t>(1, 6)</w:t>
+                        </w:r>
+                      </w:p>
+                      <w:p>
+                        <w:pPr>
+                          <w:pStyle w:val="Code"/>
+                          <w:rPr>
+                            <w:color w:val="FF0000"/>
+                          </w:rPr>
+                        </w:pPr>
+                        <w:r>
+                          <w:rPr>
+                            <w:color w:val="FF0000"/>
+                          </w:rPr>
+                          <w:t>(1, 11)</w:t>
+                        </w:r>
+                      </w:p>
+                      <w:p>
+                        <w:pPr>
+                          <w:pStyle w:val="Code"/>
+                          <w:rPr>
+                            <w:color w:val="FF0000"/>
+                          </w:rPr>
+                        </w:pPr>
+                        <w:r>
+                          <w:rPr>
+                            <w:color w:val="FF0000"/>
+                          </w:rPr>
+                          <w:t>(-10, 10)</w:t>
+                        </w:r>
+                      </w:p>
+                      <w:p>
+                        <w:pPr>
+                          <w:pStyle w:val="Code"/>
+                          <w:rPr>
+                            <w:color w:val="FF0000"/>
+                          </w:rPr>
+                        </w:pPr>
+                        <w:r>
+                          <w:rPr>
+                            <w:color w:val="FF0000"/>
+                          </w:rPr>
+                          <w:t>(3, 4)</w:t>
+                        </w:r>
+                      </w:p>
+                      <w:p>
+                        <w:pPr>
+                          <w:pStyle w:val="Code"/>
+                          <w:rPr>
+                            <w:color w:val="FF0000"/>
+                          </w:rPr>
+                        </w:pPr>
+                        <w:r>
+                          <w:rPr>
+                            <w:color w:val="FF0000"/>
+                          </w:rPr>
+                          <w:t>(-20, 20)</w:t>
+                        </w:r>
+                      </w:p>
+                      <w:p>
+                        <w:pPr>
+                          <w:pStyle w:val="Code"/>
+                          <w:rPr>
+                            <w:color w:val="FF0000"/>
+                          </w:rPr>
+                        </w:pPr>
+                        <w:r>
+                          <w:rPr>
+                            <w:color w:val="FF0000"/>
+                          </w:rPr>
+                          <w:t>(1, 5)</w:t>
+                        </w:r>
+                      </w:p>
+                    </w:txbxContent>
+                  </v:textbox>
+                </v:roundrect>
+                <v:shape id="Text Box 2" o:spid="_x0000_s1148" type="#_x0000_t202" style="position:absolute;left:54466;top:-247;width:5202;height:762;visibility:visible;mso-wrap-style:square;v-text-anchor:middle" o:gfxdata="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" strokecolor="white [3212]">
+                  <v:textbox>
+                    <w:txbxContent>
+                      <w:p>
+                        <w:pPr>
+                          <w:pStyle w:val="inout"/>
+                          <w:jc w:val="center"/>
+                          <w:rPr>
+                            <w:rtl/>
+                          </w:rPr>
+                        </w:pPr>
+                        <w:r>
+                          <w:rPr>
+                            <w:rFonts w:hint="cs"/>
+                            <w:rtl/>
+                          </w:rPr>
+                          <w:t>ورودی</w:t>
+                        </w:r>
+                      </w:p>
+                      <w:p/>
+                    </w:txbxContent>
+                  </v:textbox>
+                </v:shape>
+                <w10:anchorlock/>
+              </v:group>
+            </w:pict>
+          </mc:Fallback>
+        </mc:AlternateContent>
+      </w:r>
+    </w:p>
+    <w:p>
+      <w:r>
+        <w:rPr>
+          <w:rFonts w:ascii="Tahoma" w:hAnsi="Tahoma"/>
+          <w:noProof/>
+          <w:rtl/>
+        </w:rPr>
+        <w:lastRenderedPageBreak/>
+        <mc:AlternateContent>
+          <mc:Choice Requires="wpg">
+            <w:drawing>
+              <wp:inline distT="0" distB="0" distL="0" distR="0" wp14:anchorId="2F4E7076" wp14:editId="66899D11">
+                <wp:extent cx="5943600" cy="856615"/>
+                <wp:effectExtent l="0" t="0" r="19050" b="19685"/>
+                <wp:docPr id="41" name="Group 41"/>
+                <wp:cNvGraphicFramePr/>
+                <a:graphic xmlns:a="http://schemas.openxmlformats.org/drawingml/2006/main">
+                  <a:graphicData uri="http://schemas.microsoft.com/office/word/2010/wordprocessingGroup">
+                    <wpg:wgp>
+                      <wpg:cNvGrpSpPr/>
+                      <wpg:grpSpPr>
+                        <a:xfrm>
+                          <a:off x="0" y="0"/>
+                          <a:ext cx="5943600" cy="856615"/>
+                          <a:chOff x="119393" y="0"/>
+                          <a:chExt cx="5961888" cy="333394"/>
+                        </a:xfrm>
+                      </wpg:grpSpPr>
+                      <wps:wsp>
+                        <wps:cNvPr id="42" name="Rectangle: Rounded Corners 12"/>
+                        <wps:cNvSpPr>
+                          <a:spLocks noChangeArrowheads="1"/>
+                        </wps:cNvSpPr>
+                        <wps:spPr bwMode="auto">
+                          <a:xfrm>
+                            <a:off x="119393" y="40749"/>
+                            <a:ext cx="5961888" cy="292645"/>
+                          </a:xfrm>
+                          <a:prstGeom prst="roundRect">
+                            <a:avLst>
+                              <a:gd name="adj" fmla="val 15056"/>
+                            </a:avLst>
+                          </a:prstGeom>
+                          <a:ln>
+                            <a:headEnd/>
+                            <a:tailEnd/>
+                          </a:ln>
+                        </wps:spPr>
+                        <wps:style>
+                          <a:lnRef idx="2">
+                            <a:schemeClr val="accent2"/>
+                          </a:lnRef>
+                          <a:fillRef idx="1">
+                            <a:schemeClr val="lt1"/>
+                          </a:fillRef>
+                          <a:effectRef idx="0">
+                            <a:schemeClr val="accent2"/>
+                          </a:effectRef>
+                          <a:fontRef idx="minor">
+                            <a:schemeClr val="dk1"/>
+                          </a:fontRef>
+                        </wps:style>
+                        <wps:txbx>
+                          <w:txbxContent>
+                            <w:p>
+                              <w:pPr>
+                                <w:pStyle w:val="Code"/>
+                              </w:pPr>
+                              <w:r>
+                                <w:t>(3, 4)</w:t>
+                              </w:r>
+                            </w:p>
+                          </w:txbxContent>
+                        </wps:txbx>
+                        <wps:bodyPr rot="0" vert="horz" wrap="square" lIns="91440" tIns="45720" rIns="91440" bIns="45720" anchor="ctr" anchorCtr="0" upright="1">
+                          <a:noAutofit/>
+                        </wps:bodyPr>
+                      </wps:wsp>
+                      <wps:wsp>
+                        <wps:cNvPr id="43" name="Text Box 2"/>
+                        <wps:cNvSpPr txBox="1">
+                          <a:spLocks noChangeArrowheads="1"/>
+                        </wps:cNvSpPr>
+                        <wps:spPr bwMode="auto">
+                          <a:xfrm>
+                            <a:off x="5446644" y="0"/>
+                            <a:ext cx="520231" cy="129653"/>
+                          </a:xfrm>
+                          <a:prstGeom prst="rect">
+                            <a:avLst/>
+                          </a:prstGeom>
+                          <a:solidFill>
+                            <a:srgbClr val="FFFFFF"/>
+                          </a:solidFill>
+                          <a:ln w="9525">
+                            <a:solidFill>
+                              <a:schemeClr val="bg1"/>
+                            </a:solidFill>
+                            <a:miter lim="800000"/>
+                            <a:headEnd/>
+                            <a:tailEnd/>
+                          </a:ln>
+                        </wps:spPr>
+                        <wps:txbx>
+                          <w:txbxContent>
+                            <w:p>
+                              <w:pPr>
+                                <w:pStyle w:val="inout"/>
+                                <w:jc w:val="center"/>
+                                <w:rPr>
+                                  <w:rtl/>
+                                </w:rPr>
+                              </w:pPr>
+                              <w:r>
+                                <w:rPr>
+                                  <w:rFonts w:hint="cs"/>
+                                  <w:rtl/>
+                                </w:rPr>
+                                <w:t>خروجی</w:t>
+                              </w:r>
+                            </w:p>
+                            <w:p/>
+                          </w:txbxContent>
+                        </wps:txbx>
+                        <wps:bodyPr rot="0" vert="horz" wrap="square" lIns="91440" tIns="45720" rIns="91440" bIns="45720" anchor="ctr" anchorCtr="0">
+                          <a:noAutofit/>
+                        </wps:bodyPr>
+                      </wps:wsp>
+                    </wpg:wgp>
+                  </a:graphicData>
+                </a:graphic>
+              </wp:inline>
+            </w:drawing>
+          </mc:Choice>
+          <mc:Fallback>
+            <w:pict>
+              <v:group w14:anchorId="2F4E7076" id="Group 41" o:spid="_x0000_s1149" style="width:468pt;height:67.45pt;mso-position-horizontal-relative:char;mso-position-vertical-relative:line" coordorigin="1193" coordsize="59618,3333" o:gfxdata="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">
+                <v:roundrect id="Rectangle: Rounded Corners 12" o:spid="_x0000_s1150" style="position:absolute;left:1193;top:407;width:59619;height:2926;visibility:visible;mso-wrap-style:square;v-text-anchor:middle" arcsize="9867f" o:gfxdata="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" fillcolor="white [3201]" strokecolor="#ed7d31 [3205]" strokeweight="1pt">
+                  <v:stroke joinstyle="miter"/>
+                  <v:textbox>
+                    <w:txbxContent>
+                      <w:p>
+                        <w:pPr>
+                          <w:pStyle w:val="Code"/>
+                        </w:pPr>
+                        <w:r>
+                          <w:t>(3, 4)</w:t>
+                        </w:r>
+                      </w:p>
+                    </w:txbxContent>
+                  </v:textbox>
+                </v:roundrect>
+                <v:shape id="Text Box 2" o:spid="_x0000_s1151" type="#_x0000_t202" style="position:absolute;left:54466;width:5202;height:1296;visibility:visible;mso-wrap-style:square;v-text-anchor:middle" o:gfxdata="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" strokecolor="white [3212]">
+                  <v:textbox>
+                    <w:txbxContent>
+                      <w:p>
+                        <w:pPr>
+                          <w:pStyle w:val="inout"/>
+                          <w:jc w:val="center"/>
+                          <w:rPr>
+                            <w:rtl/>
+                          </w:rPr>
+                        </w:pPr>
+                        <w:r>
+                          <w:rPr>
+                            <w:rFonts w:hint="cs"/>
+                            <w:rtl/>
+                          </w:rPr>
+                          <w:t>خروجی</w:t>
+                        </w:r>
+                      </w:p>
+                      <w:p/>
+                    </w:txbxContent>
+                  </v:textbox>
+                </v:shape>
+                <w10:anchorlock/>
+              </v:group>
+            </w:pict>
+          </mc:Fallback>
+        </mc:AlternateContent>
+      </w:r>
+    </w:p>
+    <w:p/>
     <w:sectPr>
-      <w:headerReference w:type="default" r:id="rId8"/>
-      <w:footerReference w:type="default" r:id="rId9"/>
-      <w:headerReference w:type="first" r:id="rId10"/>
-      <w:footerReference w:type="first" r:id="rId11"/>
+      <w:headerReference w:type="even" r:id="rId8"/>
+      <w:headerReference w:type="default" r:id="rId9"/>
+      <w:footerReference w:type="even" r:id="rId10"/>
+      <w:footerReference w:type="default" r:id="rId11"/>
+      <w:headerReference w:type="first" r:id="rId12"/>
+      <w:footerReference w:type="first" r:id="rId13"/>
       <w:pgSz w:w="12240" w:h="15840"/>
       <w:pgMar w:top="1440" w:right="1440" w:bottom="1440" w:left="1440" w:header="720" w:footer="720" w:gutter="0"/>
       <w:pgBorders w:offsetFrom="page">
@@ -8289,6 +10688,16 @@
 </file>
 
 <file path=word/footer1.xml><?xml version="1.0" encoding="utf-8"?>
+<w:ftr xmlns:wpc="http://schemas.microsoft.com/office/word/2010/wordprocessingCanvas" xmlns:cx="http://schemas.microsoft.com/office/drawing/2014/chartex" xmlns:cx1="http://schemas.microsoft.com/office/drawing/2015/9/8/chartex" xmlns:cx2="http://schemas.microsoft.com/office/drawing/2015/10/21/chartex" xmlns:cx3="http://schemas.microsoft.com/office/drawing/2016/5/9/chartex" xmlns:cx4="http://schemas.microsoft.com/office/drawing/2016/5/10/chartex" xmlns:cx5="http://schemas.microsoft.com/office/drawing/2016/5/11/chartex" xmlns:cx6="http://schemas.microsoft.com/office/drawing/2016/5/12/chartex" xmlns:cx7="http://schemas.microsoft.com/office/drawing/2016/5/13/chartex" xmlns:cx8="http://schemas.microsoft.com/office/drawing/2016/5/14/chartex" xmlns:mc="http://schemas.openxmlformats.org/markup-compatibility/2006" xmlns:aink="http://schemas.microsoft.com/office/drawing/2016/ink" xmlns:am3d="http://schemas.microsoft.com/office/drawing/2017/model3d" xmlns:o="urn:schemas-microsoft-com:office:office" xmlns:r="http://schemas.openxmlformats.org/officeDocument/2006/relationships" xmlns:m="http://schemas.openxmlformats.org/officeDocument/2006/math" xmlns:v="urn:schemas-microsoft-com:vml" xmlns:wp14="http://schemas.microsoft.com/office/word/2010/wordprocessingDrawing" xmlns:wp="http://schemas.openxmlformats.org/drawingml/2006/wordprocessingDrawing" xmlns:w10="urn:schemas-microsoft-com:office:word" xmlns:w="http://schemas.openxmlformats.org/wordprocessingml/2006/main" xmlns:w14="http://schemas.microsoft.com/office/word/2010/wordml" xmlns:w15="http://schemas.microsoft.com/office/word/2012/wordml" xmlns:w16cid="http://schemas.microsoft.com/office/word/2016/wordml/cid" xmlns:w16se="http://schemas.microsoft.com/office/word/2015/wordml/symex" xmlns:wpg="http://schemas.microsoft.com/office/word/2010/wordprocessingGroup" xmlns:wpi="http://schemas.microsoft.com/office/word/2010/wordprocessingInk" xmlns:wne="http://schemas.microsoft.com/office/word/2006/wordml" xmlns:wps="http://schemas.microsoft.com/office/word/2010/wordprocessingShape" mc:Ignorable="w14 w15 w16se w16cid wp14">
+  <w:p>
+    <w:pPr>
+      <w:pStyle w:val="Footer"/>
+    </w:pPr>
+  </w:p>
+</w:ftr>
+</file>
+
+<file path=word/footer2.xml><?xml version="1.0" encoding="utf-8"?>
 <w:ftr xmlns:wpc="http://schemas.microsoft.com/office/word/2010/wordprocessingCanvas" xmlns:cx="http://schemas.microsoft.com/office/drawing/2014/chartex" xmlns:cx1="http://schemas.microsoft.com/office/drawing/2015/9/8/chartex" xmlns:cx2="http://schemas.microsoft.com/office/drawing/2015/10/21/chartex" xmlns:cx3="http://schemas.microsoft.com/office/drawing/2016/5/9/chartex" xmlns:cx4="http://schemas.microsoft.com/office/drawing/2016/5/10/chartex" xmlns:cx5="http://schemas.microsoft.com/office/drawing/2016/5/11/chartex" xmlns:cx6="http://schemas.microsoft.com/office/drawing/2016/5/12/chartex" xmlns:cx7="http://schemas.microsoft.com/office/drawing/2016/5/13/chartex" xmlns:cx8="http://schemas.microsoft.com/office/drawing/2016/5/14/chartex" xmlns:mc="http://schemas.openxmlformats.org/markup-compatibility/2006" xmlns:aink="http://schemas.microsoft.com/office/drawing/2016/ink" xmlns:am3d="http://schemas.microsoft.com/office/drawing/2017/model3d" xmlns:o="urn:schemas-microsoft-com:office:office" xmlns:r="http://schemas.openxmlformats.org/officeDocument/2006/relationships" xmlns:m="http://schemas.openxmlformats.org/officeDocument/2006/math" xmlns:v="urn:schemas-microsoft-com:vml" xmlns:wp14="http://schemas.microsoft.com/office/word/2010/wordprocessingDrawing" xmlns:wp="http://schemas.openxmlformats.org/drawingml/2006/wordprocessingDrawing" xmlns:w10="urn:schemas-microsoft-com:office:word" xmlns:w="http://schemas.openxmlformats.org/wordprocessingml/2006/main" xmlns:w14="http://schemas.microsoft.com/office/word/2010/wordml" xmlns:w15="http://schemas.microsoft.com/office/word/2012/wordml" xmlns:w16cid="http://schemas.microsoft.com/office/word/2016/wordml/cid" xmlns:w16se="http://schemas.microsoft.com/office/word/2015/wordml/symex" xmlns:wpg="http://schemas.microsoft.com/office/word/2010/wordprocessingGroup" xmlns:wpi="http://schemas.microsoft.com/office/word/2010/wordprocessingInk" xmlns:wne="http://schemas.microsoft.com/office/word/2006/wordml" xmlns:wps="http://schemas.microsoft.com/office/word/2010/wordprocessingShape" mc:Ignorable="w14 w15 w16se w16cid wp14">
   <w:p>
     <w:pPr>
@@ -8429,7 +10838,7 @@
 </w:ftr>
 </file>
 
-<file path=word/footer2.xml><?xml version="1.0" encoding="utf-8"?>
+<file path=word/footer3.xml><?xml version="1.0" encoding="utf-8"?>
 <w:ftr xmlns:wpc="http://schemas.microsoft.com/office/word/2010/wordprocessingCanvas" xmlns:cx="http://schemas.microsoft.com/office/drawing/2014/chartex" xmlns:cx1="http://schemas.microsoft.com/office/drawing/2015/9/8/chartex" xmlns:cx2="http://schemas.microsoft.com/office/drawing/2015/10/21/chartex" xmlns:cx3="http://schemas.microsoft.com/office/drawing/2016/5/9/chartex" xmlns:cx4="http://schemas.microsoft.com/office/drawing/2016/5/10/chartex" xmlns:cx5="http://schemas.microsoft.com/office/drawing/2016/5/11/chartex" xmlns:cx6="http://schemas.microsoft.com/office/drawing/2016/5/12/chartex" xmlns:cx7="http://schemas.microsoft.com/office/drawing/2016/5/13/chartex" xmlns:cx8="http://schemas.microsoft.com/office/drawing/2016/5/14/chartex" xmlns:mc="http://schemas.openxmlformats.org/markup-compatibility/2006" xmlns:aink="http://schemas.microsoft.com/office/drawing/2016/ink" xmlns:am3d="http://schemas.microsoft.com/office/drawing/2017/model3d" xmlns:o="urn:schemas-microsoft-com:office:office" xmlns:r="http://schemas.openxmlformats.org/officeDocument/2006/relationships" xmlns:m="http://schemas.openxmlformats.org/officeDocument/2006/math" xmlns:v="urn:schemas-microsoft-com:vml" xmlns:wp14="http://schemas.microsoft.com/office/word/2010/wordprocessingDrawing" xmlns:wp="http://schemas.openxmlformats.org/drawingml/2006/wordprocessingDrawing" xmlns:w10="urn:schemas-microsoft-com:office:word" xmlns:w="http://schemas.openxmlformats.org/wordprocessingml/2006/main" xmlns:w14="http://schemas.microsoft.com/office/word/2010/wordml" xmlns:w15="http://schemas.microsoft.com/office/word/2012/wordml" xmlns:w16cid="http://schemas.microsoft.com/office/word/2016/wordml/cid" xmlns:w16se="http://schemas.microsoft.com/office/word/2015/wordml/symex" xmlns:wpg="http://schemas.microsoft.com/office/word/2010/wordprocessingGroup" xmlns:wpi="http://schemas.microsoft.com/office/word/2010/wordprocessingInk" xmlns:wne="http://schemas.microsoft.com/office/word/2006/wordml" xmlns:wps="http://schemas.microsoft.com/office/word/2010/wordprocessingShape" mc:Ignorable="w14 w15 w16se w16cid wp14">
   <w:p>
     <w:pPr>
@@ -8598,6 +11007,16 @@
 <w:hdr xmlns:wpc="http://schemas.microsoft.com/office/word/2010/wordprocessingCanvas" xmlns:cx="http://schemas.microsoft.com/office/drawing/2014/chartex" xmlns:cx1="http://schemas.microsoft.com/office/drawing/2015/9/8/chartex" xmlns:cx2="http://schemas.microsoft.com/office/drawing/2015/10/21/chartex" xmlns:cx3="http://schemas.microsoft.com/office/drawing/2016/5/9/chartex" xmlns:cx4="http://schemas.microsoft.com/office/drawing/2016/5/10/chartex" xmlns:cx5="http://schemas.microsoft.com/office/drawing/2016/5/11/chartex" xmlns:cx6="http://schemas.microsoft.com/office/drawing/2016/5/12/chartex" xmlns:cx7="http://schemas.microsoft.com/office/drawing/2016/5/13/chartex" xmlns:cx8="http://schemas.microsoft.com/office/drawing/2016/5/14/chartex" xmlns:mc="http://schemas.openxmlformats.org/markup-compatibility/2006" xmlns:aink="http://schemas.microsoft.com/office/drawing/2016/ink" xmlns:am3d="http://schemas.microsoft.com/office/drawing/2017/model3d" xmlns:o="urn:schemas-microsoft-com:office:office" xmlns:r="http://schemas.openxmlformats.org/officeDocument/2006/relationships" xmlns:m="http://schemas.openxmlformats.org/officeDocument/2006/math" xmlns:v="urn:schemas-microsoft-com:vml" xmlns:wp14="http://schemas.microsoft.com/office/word/2010/wordprocessingDrawing" xmlns:wp="http://schemas.openxmlformats.org/drawingml/2006/wordprocessingDrawing" xmlns:w10="urn:schemas-microsoft-com:office:word" xmlns:w="http://schemas.openxmlformats.org/wordprocessingml/2006/main" xmlns:w14="http://schemas.microsoft.com/office/word/2010/wordml" xmlns:w15="http://schemas.microsoft.com/office/word/2012/wordml" xmlns:w16cid="http://schemas.microsoft.com/office/word/2016/wordml/cid" xmlns:w16se="http://schemas.microsoft.com/office/word/2015/wordml/symex" xmlns:wpg="http://schemas.microsoft.com/office/word/2010/wordprocessingGroup" xmlns:wpi="http://schemas.microsoft.com/office/word/2010/wordprocessingInk" xmlns:wne="http://schemas.microsoft.com/office/word/2006/wordml" xmlns:wps="http://schemas.microsoft.com/office/word/2010/wordprocessingShape" mc:Ignorable="w14 w15 w16se w16cid wp14">
   <w:p>
     <w:pPr>
+      <w:pStyle w:val="Header"/>
+    </w:pPr>
+  </w:p>
+</w:hdr>
+</file>
+
+<file path=word/header2.xml><?xml version="1.0" encoding="utf-8"?>
+<w:hdr xmlns:wpc="http://schemas.microsoft.com/office/word/2010/wordprocessingCanvas" xmlns:cx="http://schemas.microsoft.com/office/drawing/2014/chartex" xmlns:cx1="http://schemas.microsoft.com/office/drawing/2015/9/8/chartex" xmlns:cx2="http://schemas.microsoft.com/office/drawing/2015/10/21/chartex" xmlns:cx3="http://schemas.microsoft.com/office/drawing/2016/5/9/chartex" xmlns:cx4="http://schemas.microsoft.com/office/drawing/2016/5/10/chartex" xmlns:cx5="http://schemas.microsoft.com/office/drawing/2016/5/11/chartex" xmlns:cx6="http://schemas.microsoft.com/office/drawing/2016/5/12/chartex" xmlns:cx7="http://schemas.microsoft.com/office/drawing/2016/5/13/chartex" xmlns:cx8="http://schemas.microsoft.com/office/drawing/2016/5/14/chartex" xmlns:mc="http://schemas.openxmlformats.org/markup-compatibility/2006" xmlns:aink="http://schemas.microsoft.com/office/drawing/2016/ink" xmlns:am3d="http://schemas.microsoft.com/office/drawing/2017/model3d" xmlns:o="urn:schemas-microsoft-com:office:office" xmlns:r="http://schemas.openxmlformats.org/officeDocument/2006/relationships" xmlns:m="http://schemas.openxmlformats.org/officeDocument/2006/math" xmlns:v="urn:schemas-microsoft-com:vml" xmlns:wp14="http://schemas.microsoft.com/office/word/2010/wordprocessingDrawing" xmlns:wp="http://schemas.openxmlformats.org/drawingml/2006/wordprocessingDrawing" xmlns:w10="urn:schemas-microsoft-com:office:word" xmlns:w="http://schemas.openxmlformats.org/wordprocessingml/2006/main" xmlns:w14="http://schemas.microsoft.com/office/word/2010/wordml" xmlns:w15="http://schemas.microsoft.com/office/word/2012/wordml" xmlns:w16cid="http://schemas.microsoft.com/office/word/2016/wordml/cid" xmlns:w16se="http://schemas.microsoft.com/office/word/2015/wordml/symex" xmlns:wpg="http://schemas.microsoft.com/office/word/2010/wordprocessingGroup" xmlns:wpi="http://schemas.microsoft.com/office/word/2010/wordprocessingInk" xmlns:wne="http://schemas.microsoft.com/office/word/2006/wordml" xmlns:wps="http://schemas.microsoft.com/office/word/2010/wordprocessingShape" mc:Ignorable="w14 w15 w16se w16cid wp14">
+  <w:p>
+    <w:pPr>
       <w:pStyle w:val="MainTitle"/>
       <w:rPr>
         <w:smallCaps/>
@@ -8696,8 +11115,10 @@
         <w:szCs w:val="24"/>
         <w:rtl/>
       </w:rPr>
-      <w:t>چهارم</w:t>
+      <w:t>پنجم</w:t>
     </w:r>
+    <w:bookmarkStart w:id="0" w:name="_GoBack"/>
+    <w:bookmarkEnd w:id="0"/>
     <w:r>
       <w:rPr>
         <w:color w:val="404040" w:themeColor="text1" w:themeTint="BF"/>
@@ -8816,7 +11237,7 @@
 </w:hdr>
 </file>
 
-<file path=word/header2.xml><?xml version="1.0" encoding="utf-8"?>
+<file path=word/header3.xml><?xml version="1.0" encoding="utf-8"?>
 <w:hdr xmlns:wpc="http://schemas.microsoft.com/office/word/2010/wordprocessingCanvas" xmlns:cx="http://schemas.microsoft.com/office/drawing/2014/chartex" xmlns:cx1="http://schemas.microsoft.com/office/drawing/2015/9/8/chartex" xmlns:cx2="http://schemas.microsoft.com/office/drawing/2015/10/21/chartex" xmlns:cx3="http://schemas.microsoft.com/office/drawing/2016/5/9/chartex" xmlns:cx4="http://schemas.microsoft.com/office/drawing/2016/5/10/chartex" xmlns:cx5="http://schemas.microsoft.com/office/drawing/2016/5/11/chartex" xmlns:cx6="http://schemas.microsoft.com/office/drawing/2016/5/12/chartex" xmlns:cx7="http://schemas.microsoft.com/office/drawing/2016/5/13/chartex" xmlns:cx8="http://schemas.microsoft.com/office/drawing/2016/5/14/chartex" xmlns:mc="http://schemas.openxmlformats.org/markup-compatibility/2006" xmlns:aink="http://schemas.microsoft.com/office/drawing/2016/ink" xmlns:am3d="http://schemas.microsoft.com/office/drawing/2017/model3d" xmlns:o="urn:schemas-microsoft-com:office:office" xmlns:r="http://schemas.openxmlformats.org/officeDocument/2006/relationships" xmlns:m="http://schemas.openxmlformats.org/officeDocument/2006/math" xmlns:v="urn:schemas-microsoft-com:vml" xmlns:wp14="http://schemas.microsoft.com/office/word/2010/wordprocessingDrawing" xmlns:wp="http://schemas.openxmlformats.org/drawingml/2006/wordprocessingDrawing" xmlns:w10="urn:schemas-microsoft-com:office:word" xmlns:w="http://schemas.openxmlformats.org/wordprocessingml/2006/main" xmlns:w14="http://schemas.microsoft.com/office/word/2010/wordml" xmlns:w15="http://schemas.microsoft.com/office/word/2012/wordml" xmlns:w16cid="http://schemas.microsoft.com/office/word/2016/wordml/cid" xmlns:w16se="http://schemas.microsoft.com/office/word/2015/wordml/symex" xmlns:wpg="http://schemas.microsoft.com/office/word/2010/wordprocessingGroup" xmlns:wpi="http://schemas.microsoft.com/office/word/2010/wordprocessingInk" xmlns:wne="http://schemas.microsoft.com/office/word/2006/wordml" xmlns:wps="http://schemas.microsoft.com/office/word/2010/wordprocessingShape" mc:Ignorable="w14 w15 w16se w16cid wp14">
   <w:tbl>
     <w:tblPr>
@@ -8928,7 +11349,7 @@
               <w:rFonts w:hint="cs"/>
               <w:rtl/>
             </w:rPr>
-            <w:t>چهارم</w:t>
+            <w:t>پنجم</w:t>
           </w:r>
           <w:r>
             <w:rPr>
@@ -9705,6 +12126,118 @@
     </w:lvl>
   </w:abstractNum>
   <w:abstractNum w:abstractNumId="5" w15:restartNumberingAfterBreak="0">
+    <w:nsid w:val="65041109"/>
+    <w:multiLevelType w:val="hybridMultilevel"/>
+    <w:tmpl w:val="0B9EF676"/>
+    <w:lvl w:ilvl="0" w:tplc="AEAC80DC">
+      <w:numFmt w:val="bullet"/>
+      <w:lvlText w:val=""/>
+      <w:lvlJc w:val="left"/>
+      <w:pPr>
+        <w:ind w:left="720" w:hanging="360"/>
+      </w:pPr>
+      <w:rPr>
+        <w:rFonts w:ascii="Symbol" w:eastAsia="Calibri" w:hAnsi="Symbol" w:cs="B Nazanin" w:hint="default"/>
+      </w:rPr>
+    </w:lvl>
+    <w:lvl w:ilvl="1" w:tplc="04090003" w:tentative="1">
+      <w:start w:val="1"/>
+      <w:numFmt w:val="bullet"/>
+      <w:lvlText w:val="o"/>
+      <w:lvlJc w:val="left"/>
+      <w:pPr>
+        <w:ind w:left="1440" w:hanging="360"/>
+      </w:pPr>
+      <w:rPr>
+        <w:rFonts w:ascii="Courier New" w:hAnsi="Courier New" w:cs="Courier New" w:hint="default"/>
+      </w:rPr>
+    </w:lvl>
+    <w:lvl w:ilvl="2" w:tplc="04090005" w:tentative="1">
+      <w:start w:val="1"/>
+      <w:numFmt w:val="bullet"/>
+      <w:lvlText w:val=""/>
+      <w:lvlJc w:val="left"/>
+      <w:pPr>
+        <w:ind w:left="2160" w:hanging="360"/>
+      </w:pPr>
+      <w:rPr>
+        <w:rFonts w:ascii="Wingdings" w:hAnsi="Wingdings" w:hint="default"/>
+      </w:rPr>
+    </w:lvl>
+    <w:lvl w:ilvl="3" w:tplc="04090001" w:tentative="1">
+      <w:start w:val="1"/>
+      <w:numFmt w:val="bullet"/>
+      <w:lvlText w:val=""/>
+      <w:lvlJc w:val="left"/>
+      <w:pPr>
+        <w:ind w:left="2880" w:hanging="360"/>
+      </w:pPr>
+      <w:rPr>
+        <w:rFonts w:ascii="Symbol" w:hAnsi="Symbol" w:hint="default"/>
+      </w:rPr>
+    </w:lvl>
+    <w:lvl w:ilvl="4" w:tplc="04090003" w:tentative="1">
+      <w:start w:val="1"/>
+      <w:numFmt w:val="bullet"/>
+      <w:lvlText w:val="o"/>
+      <w:lvlJc w:val="left"/>
+      <w:pPr>
+        <w:ind w:left="3600" w:hanging="360"/>
+      </w:pPr>
+      <w:rPr>
+        <w:rFonts w:ascii="Courier New" w:hAnsi="Courier New" w:cs="Courier New" w:hint="default"/>
+      </w:rPr>
+    </w:lvl>
+    <w:lvl w:ilvl="5" w:tplc="04090005" w:tentative="1">
+      <w:start w:val="1"/>
+      <w:numFmt w:val="bullet"/>
+      <w:lvlText w:val=""/>
+      <w:lvlJc w:val="left"/>
+      <w:pPr>
+        <w:ind w:left="4320" w:hanging="360"/>
+      </w:pPr>
+      <w:rPr>
+        <w:rFonts w:ascii="Wingdings" w:hAnsi="Wingdings" w:hint="default"/>
+      </w:rPr>
+    </w:lvl>
+    <w:lvl w:ilvl="6" w:tplc="04090001" w:tentative="1">
+      <w:start w:val="1"/>
+      <w:numFmt w:val="bullet"/>
+      <w:lvlText w:val=""/>
+      <w:lvlJc w:val="left"/>
+      <w:pPr>
+        <w:ind w:left="5040" w:hanging="360"/>
+      </w:pPr>
+      <w:rPr>
+        <w:rFonts w:ascii="Symbol" w:hAnsi="Symbol" w:hint="default"/>
+      </w:rPr>
+    </w:lvl>
+    <w:lvl w:ilvl="7" w:tplc="04090003" w:tentative="1">
+      <w:start w:val="1"/>
+      <w:numFmt w:val="bullet"/>
+      <w:lvlText w:val="o"/>
+      <w:lvlJc w:val="left"/>
+      <w:pPr>
+        <w:ind w:left="5760" w:hanging="360"/>
+      </w:pPr>
+      <w:rPr>
+        <w:rFonts w:ascii="Courier New" w:hAnsi="Courier New" w:cs="Courier New" w:hint="default"/>
+      </w:rPr>
+    </w:lvl>
+    <w:lvl w:ilvl="8" w:tplc="04090005" w:tentative="1">
+      <w:start w:val="1"/>
+      <w:numFmt w:val="bullet"/>
+      <w:lvlText w:val=""/>
+      <w:lvlJc w:val="left"/>
+      <w:pPr>
+        <w:ind w:left="6480" w:hanging="360"/>
+      </w:pPr>
+      <w:rPr>
+        <w:rFonts w:ascii="Wingdings" w:hAnsi="Wingdings" w:hint="default"/>
+      </w:rPr>
+    </w:lvl>
+  </w:abstractNum>
+  <w:abstractNum w:abstractNumId="6" w15:restartNumberingAfterBreak="0">
     <w:nsid w:val="692509DB"/>
     <w:multiLevelType w:val="hybridMultilevel"/>
     <w:tmpl w:val="E9A6196A"/>
@@ -9794,7 +12327,7 @@
     </w:lvl>
   </w:abstractNum>
   <w:num w:numId="1">
-    <w:abstractNumId w:val="5"/>
+    <w:abstractNumId w:val="6"/>
   </w:num>
   <w:num w:numId="2">
     <w:abstractNumId w:val="4"/>
@@ -9810,6 +12343,9 @@
   </w:num>
   <w:num w:numId="6">
     <w:abstractNumId w:val="0"/>
+  </w:num>
+  <w:num w:numId="7">
+    <w:abstractNumId w:val="5"/>
   </w:num>
 </w:numbering>
 </file>
@@ -10881,7 +13417,7 @@
 </file>
 
 <file path=customXml/itemProps1.xml><?xml version="1.0" encoding="utf-8"?>
-<ds:datastoreItem xmlns:ds="http://schemas.openxmlformats.org/officeDocument/2006/customXml" ds:itemID="{3FD87B0E-3A38-4043-9F1A-1D9EAA0CB28C}">
+<ds:datastoreItem xmlns:ds="http://schemas.openxmlformats.org/officeDocument/2006/customXml" ds:itemID="{F11C4826-791F-41FB-BD3B-B73F6786F749}">
   <ds:schemaRefs>
     <ds:schemaRef ds:uri="http://schemas.openxmlformats.org/officeDocument/2006/bibliography"/>
   </ds:schemaRefs>

--- a/Fall-2019/HW-5/HW-5.docx
+++ b/Fall-2019/HW-5/HW-5.docx
@@ -9615,8 +9615,10 @@
                                 <w:pStyle w:val="Code"/>
                               </w:pPr>
                               <w:r>
-                                <w:t>3</w:t>
+                                <w:t>1</w:t>
                               </w:r>
+                              <w:bookmarkStart w:id="0" w:name="_GoBack"/>
+                              <w:bookmarkEnd w:id="0"/>
                             </w:p>
                             <w:p>
                               <w:pPr>
@@ -9708,8 +9710,10 @@
                           <w:pStyle w:val="Code"/>
                         </w:pPr>
                         <w:r>
-                          <w:t>3</w:t>
+                          <w:t>1</w:t>
                         </w:r>
+                        <w:bookmarkStart w:id="1" w:name="_GoBack"/>
+                        <w:bookmarkEnd w:id="1"/>
                       </w:p>
                       <w:p>
                         <w:pPr>
@@ -11117,8 +11121,6 @@
       </w:rPr>
       <w:t>پنجم</w:t>
     </w:r>
-    <w:bookmarkStart w:id="0" w:name="_GoBack"/>
-    <w:bookmarkEnd w:id="0"/>
     <w:r>
       <w:rPr>
         <w:color w:val="404040" w:themeColor="text1" w:themeTint="BF"/>
@@ -13417,7 +13419,7 @@
 </file>
 
 <file path=customXml/itemProps1.xml><?xml version="1.0" encoding="utf-8"?>
-<ds:datastoreItem xmlns:ds="http://schemas.openxmlformats.org/officeDocument/2006/customXml" ds:itemID="{F11C4826-791F-41FB-BD3B-B73F6786F749}">
+<ds:datastoreItem xmlns:ds="http://schemas.openxmlformats.org/officeDocument/2006/customXml" ds:itemID="{72A8393F-D845-4893-AD4C-2A2E550E0F75}">
   <ds:schemaRefs>
     <ds:schemaRef ds:uri="http://schemas.openxmlformats.org/officeDocument/2006/bibliography"/>
   </ds:schemaRefs>
